--- a/Jobsheet4/Jobsheet4_TUGAS.docx
+++ b/Jobsheet4/Jobsheet4_TUGAS.docx
@@ -6395,6 +6395,2732 @@
           <w:szCs w:val="24"/>
         </w:rPr>
       </w:pPr>
+    </w:p>
+    <w:p>
+      <w:pPr>
+        <w:spacing w:after="0" w:line="360" w:lineRule="auto"/>
+        <w:rPr>
+          <w:rFonts w:ascii="Times New Roman" w:hAnsi="Times New Roman" w:cs="Times New Roman"/>
+          <w:sz w:val="24"/>
+          <w:szCs w:val="24"/>
+        </w:rPr>
+      </w:pPr>
+    </w:p>
+    <w:p>
+      <w:pPr>
+        <w:spacing w:after="0" w:line="360" w:lineRule="auto"/>
+        <w:rPr>
+          <w:rFonts w:ascii="Times New Roman" w:hAnsi="Times New Roman" w:cs="Times New Roman"/>
+          <w:sz w:val="24"/>
+          <w:szCs w:val="24"/>
+        </w:rPr>
+      </w:pPr>
+    </w:p>
+    <w:p>
+      <w:pPr>
+        <w:spacing w:after="0" w:line="360" w:lineRule="auto"/>
+        <w:rPr>
+          <w:rFonts w:ascii="Times New Roman" w:hAnsi="Times New Roman" w:cs="Times New Roman"/>
+          <w:sz w:val="24"/>
+          <w:szCs w:val="24"/>
+        </w:rPr>
+      </w:pPr>
+    </w:p>
+    <w:p>
+      <w:pPr>
+        <w:spacing w:after="0" w:line="360" w:lineRule="auto"/>
+        <w:rPr>
+          <w:rFonts w:ascii="Times New Roman" w:hAnsi="Times New Roman" w:cs="Times New Roman"/>
+          <w:sz w:val="24"/>
+          <w:szCs w:val="24"/>
+        </w:rPr>
+      </w:pPr>
+    </w:p>
+    <w:p>
+      <w:pPr>
+        <w:spacing w:after="0" w:line="360" w:lineRule="auto"/>
+        <w:rPr>
+          <w:rFonts w:ascii="Times New Roman" w:hAnsi="Times New Roman" w:cs="Times New Roman"/>
+          <w:sz w:val="24"/>
+          <w:szCs w:val="24"/>
+        </w:rPr>
+      </w:pPr>
+    </w:p>
+    <w:p>
+      <w:pPr>
+        <w:spacing w:after="0" w:line="360" w:lineRule="auto"/>
+        <w:rPr>
+          <w:rFonts w:ascii="Times New Roman" w:hAnsi="Times New Roman" w:cs="Times New Roman"/>
+          <w:sz w:val="24"/>
+          <w:szCs w:val="24"/>
+        </w:rPr>
+      </w:pPr>
+    </w:p>
+    <w:p>
+      <w:pPr>
+        <w:spacing w:after="0" w:line="360" w:lineRule="auto"/>
+        <w:rPr>
+          <w:rFonts w:ascii="Times New Roman" w:hAnsi="Times New Roman" w:cs="Times New Roman"/>
+          <w:sz w:val="24"/>
+          <w:szCs w:val="24"/>
+        </w:rPr>
+      </w:pPr>
+    </w:p>
+    <w:p>
+      <w:pPr>
+        <w:spacing w:before="240" w:after="240" w:line="240" w:lineRule="auto"/>
+        <w:rPr>
+          <w:rFonts w:ascii="Times New Roman" w:eastAsia="Times New Roman" w:hAnsi="Times New Roman" w:cs="Times New Roman"/>
+          <w:sz w:val="24"/>
+          <w:szCs w:val="24"/>
+          <w:lang w:eastAsia="en-ID"/>
+        </w:rPr>
+      </w:pPr>
+      <w:r>
+        <w:rPr>
+          <w:rFonts w:ascii="Arial" w:eastAsia="Times New Roman" w:hAnsi="Arial" w:cs="Arial"/>
+          <w:color w:val="000000"/>
+          <w:lang w:eastAsia="en-ID"/>
+        </w:rPr>
+        <w:lastRenderedPageBreak/>
+        <w:t>                                                                                                                            </w:t>
+      </w:r>
+    </w:p>
+    <w:p>
+      <w:pPr>
+        <w:spacing w:before="240" w:after="240" w:line="240" w:lineRule="auto"/>
+        <w:rPr>
+          <w:rFonts w:ascii="Times New Roman" w:eastAsia="Times New Roman" w:hAnsi="Times New Roman" w:cs="Times New Roman"/>
+          <w:sz w:val="24"/>
+          <w:szCs w:val="24"/>
+          <w:lang w:eastAsia="en-ID"/>
+        </w:rPr>
+      </w:pPr>
+      <w:r>
+        <w:rPr>
+          <w:rFonts w:ascii="Arial" w:eastAsia="Times New Roman" w:hAnsi="Arial" w:cs="Arial"/>
+          <w:b/>
+          <w:bCs/>
+          <w:color w:val="000000"/>
+          <w:lang w:eastAsia="en-ID"/>
+        </w:rPr>
+        <w:t>Tugas</w:t>
+      </w:r>
+    </w:p>
+    <w:p>
+      <w:pPr>
+        <w:spacing w:before="240" w:after="240" w:line="240" w:lineRule="auto"/>
+        <w:ind w:hanging="360"/>
+        <w:rPr>
+          <w:rFonts w:ascii="Times New Roman" w:eastAsia="Times New Roman" w:hAnsi="Times New Roman" w:cs="Times New Roman"/>
+          <w:sz w:val="24"/>
+          <w:szCs w:val="24"/>
+          <w:lang w:eastAsia="en-ID"/>
+        </w:rPr>
+      </w:pPr>
+      <w:r>
+        <w:rPr>
+          <w:rFonts w:ascii="Arial" w:eastAsia="Times New Roman" w:hAnsi="Arial" w:cs="Arial"/>
+          <w:color w:val="000000"/>
+          <w:lang w:eastAsia="en-ID"/>
+        </w:rPr>
+        <w:t xml:space="preserve">1.     </w:t>
+      </w:r>
+      <w:proofErr w:type="spellStart"/>
+      <w:r>
+        <w:rPr>
+          <w:rFonts w:ascii="Arial" w:eastAsia="Times New Roman" w:hAnsi="Arial" w:cs="Arial"/>
+          <w:color w:val="000000"/>
+          <w:lang w:eastAsia="en-ID"/>
+        </w:rPr>
+        <w:t>Buatlah</w:t>
+      </w:r>
+      <w:proofErr w:type="spellEnd"/>
+      <w:r>
+        <w:rPr>
+          <w:rFonts w:ascii="Arial" w:eastAsia="Times New Roman" w:hAnsi="Arial" w:cs="Arial"/>
+          <w:color w:val="000000"/>
+          <w:lang w:eastAsia="en-ID"/>
+        </w:rPr>
+        <w:t xml:space="preserve"> pseudocode </w:t>
+      </w:r>
+      <w:proofErr w:type="spellStart"/>
+      <w:r>
+        <w:rPr>
+          <w:rFonts w:ascii="Arial" w:eastAsia="Times New Roman" w:hAnsi="Arial" w:cs="Arial"/>
+          <w:color w:val="000000"/>
+          <w:lang w:eastAsia="en-ID"/>
+        </w:rPr>
+        <w:t>berdasarkan</w:t>
+      </w:r>
+      <w:proofErr w:type="spellEnd"/>
+      <w:r>
+        <w:rPr>
+          <w:rFonts w:ascii="Arial" w:eastAsia="Times New Roman" w:hAnsi="Arial" w:cs="Arial"/>
+          <w:color w:val="000000"/>
+          <w:lang w:eastAsia="en-ID"/>
+        </w:rPr>
+        <w:t xml:space="preserve"> project </w:t>
+      </w:r>
+      <w:proofErr w:type="spellStart"/>
+      <w:r>
+        <w:rPr>
+          <w:rFonts w:ascii="Arial" w:eastAsia="Times New Roman" w:hAnsi="Arial" w:cs="Arial"/>
+          <w:color w:val="000000"/>
+          <w:lang w:eastAsia="en-ID"/>
+        </w:rPr>
+        <w:t>kelompok</w:t>
+      </w:r>
+      <w:proofErr w:type="spellEnd"/>
+      <w:r>
+        <w:rPr>
+          <w:rFonts w:ascii="Arial" w:eastAsia="Times New Roman" w:hAnsi="Arial" w:cs="Arial"/>
+          <w:color w:val="000000"/>
+          <w:lang w:eastAsia="en-ID"/>
+        </w:rPr>
+        <w:t xml:space="preserve"> masing-masing, </w:t>
+      </w:r>
+      <w:proofErr w:type="spellStart"/>
+      <w:r>
+        <w:rPr>
+          <w:rFonts w:ascii="Arial" w:eastAsia="Times New Roman" w:hAnsi="Arial" w:cs="Arial"/>
+          <w:color w:val="000000"/>
+          <w:lang w:eastAsia="en-ID"/>
+        </w:rPr>
+        <w:t>dimana</w:t>
+      </w:r>
+      <w:proofErr w:type="spellEnd"/>
+      <w:r>
+        <w:rPr>
+          <w:rFonts w:ascii="Arial" w:eastAsia="Times New Roman" w:hAnsi="Arial" w:cs="Arial"/>
+          <w:color w:val="000000"/>
+          <w:lang w:eastAsia="en-ID"/>
+        </w:rPr>
+        <w:t xml:space="preserve"> pseudocode yang </w:t>
+      </w:r>
+      <w:proofErr w:type="spellStart"/>
+      <w:r>
+        <w:rPr>
+          <w:rFonts w:ascii="Arial" w:eastAsia="Times New Roman" w:hAnsi="Arial" w:cs="Arial"/>
+          <w:color w:val="000000"/>
+          <w:lang w:eastAsia="en-ID"/>
+        </w:rPr>
+        <w:t>dibuat</w:t>
+      </w:r>
+      <w:proofErr w:type="spellEnd"/>
+      <w:r>
+        <w:rPr>
+          <w:rFonts w:ascii="Arial" w:eastAsia="Times New Roman" w:hAnsi="Arial" w:cs="Arial"/>
+          <w:color w:val="000000"/>
+          <w:lang w:eastAsia="en-ID"/>
+        </w:rPr>
+        <w:t xml:space="preserve"> </w:t>
+      </w:r>
+      <w:proofErr w:type="spellStart"/>
+      <w:r>
+        <w:rPr>
+          <w:rFonts w:ascii="Arial" w:eastAsia="Times New Roman" w:hAnsi="Arial" w:cs="Arial"/>
+          <w:color w:val="000000"/>
+          <w:lang w:eastAsia="en-ID"/>
+        </w:rPr>
+        <w:t>dapat</w:t>
+      </w:r>
+      <w:proofErr w:type="spellEnd"/>
+      <w:r>
+        <w:rPr>
+          <w:rFonts w:ascii="Arial" w:eastAsia="Times New Roman" w:hAnsi="Arial" w:cs="Arial"/>
+          <w:color w:val="000000"/>
+          <w:lang w:eastAsia="en-ID"/>
+        </w:rPr>
+        <w:t xml:space="preserve"> </w:t>
+      </w:r>
+      <w:proofErr w:type="spellStart"/>
+      <w:r>
+        <w:rPr>
+          <w:rFonts w:ascii="Arial" w:eastAsia="Times New Roman" w:hAnsi="Arial" w:cs="Arial"/>
+          <w:color w:val="000000"/>
+          <w:lang w:eastAsia="en-ID"/>
+        </w:rPr>
+        <w:t>diidentifikasi</w:t>
+      </w:r>
+      <w:proofErr w:type="spellEnd"/>
+      <w:r>
+        <w:rPr>
+          <w:rFonts w:ascii="Arial" w:eastAsia="Times New Roman" w:hAnsi="Arial" w:cs="Arial"/>
+          <w:color w:val="000000"/>
+          <w:lang w:eastAsia="en-ID"/>
+        </w:rPr>
+        <w:t xml:space="preserve"> </w:t>
+      </w:r>
+      <w:proofErr w:type="spellStart"/>
+      <w:r>
+        <w:rPr>
+          <w:rFonts w:ascii="Arial" w:eastAsia="Times New Roman" w:hAnsi="Arial" w:cs="Arial"/>
+          <w:color w:val="000000"/>
+          <w:lang w:eastAsia="en-ID"/>
+        </w:rPr>
+        <w:t>dari</w:t>
+      </w:r>
+      <w:proofErr w:type="spellEnd"/>
+      <w:r>
+        <w:rPr>
+          <w:rFonts w:ascii="Arial" w:eastAsia="Times New Roman" w:hAnsi="Arial" w:cs="Arial"/>
+          <w:color w:val="000000"/>
+          <w:lang w:eastAsia="en-ID"/>
+        </w:rPr>
+        <w:t xml:space="preserve"> proses </w:t>
+      </w:r>
+      <w:proofErr w:type="spellStart"/>
+      <w:r>
+        <w:rPr>
+          <w:rFonts w:ascii="Arial" w:eastAsia="Times New Roman" w:hAnsi="Arial" w:cs="Arial"/>
+          <w:color w:val="000000"/>
+          <w:lang w:eastAsia="en-ID"/>
+        </w:rPr>
+        <w:t>artimatika</w:t>
+      </w:r>
+      <w:proofErr w:type="spellEnd"/>
+      <w:r>
+        <w:rPr>
+          <w:rFonts w:ascii="Arial" w:eastAsia="Times New Roman" w:hAnsi="Arial" w:cs="Arial"/>
+          <w:color w:val="000000"/>
+          <w:lang w:eastAsia="en-ID"/>
+        </w:rPr>
+        <w:t xml:space="preserve"> </w:t>
+      </w:r>
+      <w:proofErr w:type="spellStart"/>
+      <w:r>
+        <w:rPr>
+          <w:rFonts w:ascii="Arial" w:eastAsia="Times New Roman" w:hAnsi="Arial" w:cs="Arial"/>
+          <w:color w:val="000000"/>
+          <w:lang w:eastAsia="en-ID"/>
+        </w:rPr>
+        <w:t>kelompok</w:t>
+      </w:r>
+      <w:proofErr w:type="spellEnd"/>
+      <w:r>
+        <w:rPr>
+          <w:rFonts w:ascii="Arial" w:eastAsia="Times New Roman" w:hAnsi="Arial" w:cs="Arial"/>
+          <w:color w:val="000000"/>
+          <w:lang w:eastAsia="en-ID"/>
+        </w:rPr>
+        <w:t xml:space="preserve"> masing-</w:t>
+      </w:r>
+      <w:proofErr w:type="spellStart"/>
+      <w:r>
+        <w:rPr>
+          <w:rFonts w:ascii="Arial" w:eastAsia="Times New Roman" w:hAnsi="Arial" w:cs="Arial"/>
+          <w:color w:val="000000"/>
+          <w:lang w:eastAsia="en-ID"/>
+        </w:rPr>
+        <w:t>maisng</w:t>
+      </w:r>
+      <w:proofErr w:type="spellEnd"/>
+      <w:r>
+        <w:rPr>
+          <w:rFonts w:ascii="Arial" w:eastAsia="Times New Roman" w:hAnsi="Arial" w:cs="Arial"/>
+          <w:color w:val="000000"/>
+          <w:lang w:eastAsia="en-ID"/>
+        </w:rPr>
+        <w:t xml:space="preserve"> yang </w:t>
+      </w:r>
+      <w:proofErr w:type="spellStart"/>
+      <w:r>
+        <w:rPr>
+          <w:rFonts w:ascii="Arial" w:eastAsia="Times New Roman" w:hAnsi="Arial" w:cs="Arial"/>
+          <w:color w:val="000000"/>
+          <w:lang w:eastAsia="en-ID"/>
+        </w:rPr>
+        <w:t>sudah</w:t>
+      </w:r>
+      <w:proofErr w:type="spellEnd"/>
+      <w:r>
+        <w:rPr>
+          <w:rFonts w:ascii="Arial" w:eastAsia="Times New Roman" w:hAnsi="Arial" w:cs="Arial"/>
+          <w:color w:val="000000"/>
+          <w:lang w:eastAsia="en-ID"/>
+        </w:rPr>
+        <w:t xml:space="preserve"> </w:t>
+      </w:r>
+      <w:proofErr w:type="spellStart"/>
+      <w:r>
+        <w:rPr>
+          <w:rFonts w:ascii="Arial" w:eastAsia="Times New Roman" w:hAnsi="Arial" w:cs="Arial"/>
+          <w:color w:val="000000"/>
+          <w:lang w:eastAsia="en-ID"/>
+        </w:rPr>
+        <w:t>dilakukan</w:t>
+      </w:r>
+      <w:proofErr w:type="spellEnd"/>
+      <w:r>
+        <w:rPr>
+          <w:rFonts w:ascii="Arial" w:eastAsia="Times New Roman" w:hAnsi="Arial" w:cs="Arial"/>
+          <w:color w:val="000000"/>
+          <w:lang w:eastAsia="en-ID"/>
+        </w:rPr>
+        <w:t xml:space="preserve"> di </w:t>
+      </w:r>
+      <w:proofErr w:type="spellStart"/>
+      <w:r>
+        <w:rPr>
+          <w:rFonts w:ascii="Arial" w:eastAsia="Times New Roman" w:hAnsi="Arial" w:cs="Arial"/>
+          <w:color w:val="000000"/>
+          <w:lang w:eastAsia="en-ID"/>
+        </w:rPr>
+        <w:t>minggu</w:t>
+      </w:r>
+      <w:proofErr w:type="spellEnd"/>
+      <w:r>
+        <w:rPr>
+          <w:rFonts w:ascii="Arial" w:eastAsia="Times New Roman" w:hAnsi="Arial" w:cs="Arial"/>
+          <w:color w:val="000000"/>
+          <w:lang w:eastAsia="en-ID"/>
+        </w:rPr>
+        <w:t xml:space="preserve"> </w:t>
+      </w:r>
+      <w:proofErr w:type="spellStart"/>
+      <w:r>
+        <w:rPr>
+          <w:rFonts w:ascii="Arial" w:eastAsia="Times New Roman" w:hAnsi="Arial" w:cs="Arial"/>
+          <w:color w:val="000000"/>
+          <w:lang w:eastAsia="en-ID"/>
+        </w:rPr>
+        <w:t>sebelumnya</w:t>
+      </w:r>
+      <w:proofErr w:type="spellEnd"/>
+      <w:r>
+        <w:rPr>
+          <w:rFonts w:ascii="Arial" w:eastAsia="Times New Roman" w:hAnsi="Arial" w:cs="Arial"/>
+          <w:color w:val="000000"/>
+          <w:lang w:eastAsia="en-ID"/>
+        </w:rPr>
+        <w:t>!</w:t>
+      </w:r>
+    </w:p>
+    <w:tbl>
+      <w:tblPr>
+        <w:tblW w:w="9026" w:type="dxa"/>
+        <w:tblCellMar>
+          <w:top w:w="15" w:type="dxa"/>
+          <w:left w:w="15" w:type="dxa"/>
+          <w:bottom w:w="15" w:type="dxa"/>
+          <w:right w:w="15" w:type="dxa"/>
+        </w:tblCellMar>
+        <w:tblLook w:val="04A0" w:firstRow="1" w:lastRow="0" w:firstColumn="1" w:lastColumn="0" w:noHBand="0" w:noVBand="1"/>
+      </w:tblPr>
+      <w:tblGrid>
+        <w:gridCol w:w="9026"/>
+      </w:tblGrid>
+      <w:tr>
+        <w:trPr>
+          <w:trHeight w:val="8880"/>
+        </w:trPr>
+        <w:tc>
+          <w:tcPr>
+            <w:tcW w:w="0" w:type="auto"/>
+            <w:tcBorders>
+              <w:top w:val="single" w:sz="8" w:space="0" w:color="000000"/>
+              <w:left w:val="single" w:sz="8" w:space="0" w:color="000000"/>
+              <w:bottom w:val="single" w:sz="8" w:space="0" w:color="000000"/>
+              <w:right w:val="single" w:sz="8" w:space="0" w:color="000000"/>
+            </w:tcBorders>
+            <w:tcMar>
+              <w:top w:w="100" w:type="dxa"/>
+              <w:left w:w="100" w:type="dxa"/>
+              <w:bottom w:w="100" w:type="dxa"/>
+              <w:right w:w="100" w:type="dxa"/>
+            </w:tcMar>
+            <w:hideMark/>
+          </w:tcPr>
+          <w:p>
+            <w:pPr>
+              <w:spacing w:after="0" w:line="240" w:lineRule="auto"/>
+              <w:rPr>
+                <w:rFonts w:ascii="Times New Roman" w:eastAsia="Times New Roman" w:hAnsi="Times New Roman" w:cs="Times New Roman"/>
+                <w:sz w:val="24"/>
+                <w:szCs w:val="24"/>
+                <w:lang w:eastAsia="en-ID"/>
+              </w:rPr>
+            </w:pPr>
+            <w:proofErr w:type="spellStart"/>
+            <w:r>
+              <w:rPr>
+                <w:rFonts w:ascii="Arial" w:eastAsia="Times New Roman" w:hAnsi="Arial" w:cs="Arial"/>
+                <w:color w:val="000000"/>
+                <w:lang w:eastAsia="en-ID"/>
+              </w:rPr>
+              <w:t>Algoritma</w:t>
+            </w:r>
+            <w:proofErr w:type="spellEnd"/>
+            <w:r>
+              <w:rPr>
+                <w:rFonts w:ascii="Arial" w:eastAsia="Times New Roman" w:hAnsi="Arial" w:cs="Arial"/>
+                <w:color w:val="000000"/>
+                <w:lang w:eastAsia="en-ID"/>
+              </w:rPr>
+              <w:t xml:space="preserve">: </w:t>
+            </w:r>
+            <w:proofErr w:type="spellStart"/>
+            <w:r>
+              <w:rPr>
+                <w:rFonts w:ascii="Arial" w:eastAsia="Times New Roman" w:hAnsi="Arial" w:cs="Arial"/>
+                <w:color w:val="000000"/>
+                <w:lang w:eastAsia="en-ID"/>
+              </w:rPr>
+              <w:t>hitungwaktukeluar</w:t>
+            </w:r>
+            <w:proofErr w:type="spellEnd"/>
+          </w:p>
+          <w:p>
+            <w:pPr>
+              <w:spacing w:after="0" w:line="240" w:lineRule="auto"/>
+              <w:rPr>
+                <w:rFonts w:ascii="Times New Roman" w:eastAsia="Times New Roman" w:hAnsi="Times New Roman" w:cs="Times New Roman"/>
+                <w:sz w:val="24"/>
+                <w:szCs w:val="24"/>
+                <w:lang w:eastAsia="en-ID"/>
+              </w:rPr>
+            </w:pPr>
+            <w:r>
+              <w:rPr>
+                <w:rFonts w:ascii="Arial" w:eastAsia="Times New Roman" w:hAnsi="Arial" w:cs="Arial"/>
+                <w:color w:val="000000"/>
+                <w:lang w:eastAsia="en-ID"/>
+              </w:rPr>
+              <w:t>{</w:t>
+            </w:r>
+            <w:proofErr w:type="spellStart"/>
+            <w:r>
+              <w:rPr>
+                <w:rFonts w:ascii="Arial" w:eastAsia="Times New Roman" w:hAnsi="Arial" w:cs="Arial"/>
+                <w:color w:val="000000"/>
+                <w:lang w:eastAsia="en-ID"/>
+              </w:rPr>
+              <w:t>Dibaca</w:t>
+            </w:r>
+            <w:proofErr w:type="spellEnd"/>
+            <w:r>
+              <w:rPr>
+                <w:rFonts w:ascii="Arial" w:eastAsia="Times New Roman" w:hAnsi="Arial" w:cs="Arial"/>
+                <w:color w:val="000000"/>
+                <w:lang w:eastAsia="en-ID"/>
+              </w:rPr>
+              <w:t xml:space="preserve"> </w:t>
+            </w:r>
+            <w:proofErr w:type="spellStart"/>
+            <w:r>
+              <w:rPr>
+                <w:rFonts w:ascii="Arial" w:eastAsia="Times New Roman" w:hAnsi="Arial" w:cs="Arial"/>
+                <w:color w:val="000000"/>
+                <w:lang w:eastAsia="en-ID"/>
+              </w:rPr>
+              <w:t>nama</w:t>
+            </w:r>
+            <w:proofErr w:type="spellEnd"/>
+            <w:r>
+              <w:rPr>
+                <w:rFonts w:ascii="Arial" w:eastAsia="Times New Roman" w:hAnsi="Arial" w:cs="Arial"/>
+                <w:color w:val="000000"/>
+                <w:lang w:eastAsia="en-ID"/>
+              </w:rPr>
+              <w:t xml:space="preserve"> </w:t>
+            </w:r>
+            <w:proofErr w:type="spellStart"/>
+            <w:r>
+              <w:rPr>
+                <w:rFonts w:ascii="Arial" w:eastAsia="Times New Roman" w:hAnsi="Arial" w:cs="Arial"/>
+                <w:color w:val="000000"/>
+                <w:lang w:eastAsia="en-ID"/>
+              </w:rPr>
+              <w:t>perwakilan</w:t>
+            </w:r>
+            <w:proofErr w:type="spellEnd"/>
+            <w:r>
+              <w:rPr>
+                <w:rFonts w:ascii="Arial" w:eastAsia="Times New Roman" w:hAnsi="Arial" w:cs="Arial"/>
+                <w:color w:val="000000"/>
+                <w:lang w:eastAsia="en-ID"/>
+              </w:rPr>
+              <w:t xml:space="preserve">, </w:t>
+            </w:r>
+            <w:proofErr w:type="spellStart"/>
+            <w:proofErr w:type="gramStart"/>
+            <w:r>
+              <w:rPr>
+                <w:rFonts w:ascii="Arial" w:eastAsia="Times New Roman" w:hAnsi="Arial" w:cs="Arial"/>
+                <w:color w:val="000000"/>
+                <w:lang w:eastAsia="en-ID"/>
+              </w:rPr>
+              <w:t>nim,ruangan</w:t>
+            </w:r>
+            <w:proofErr w:type="gramEnd"/>
+            <w:r>
+              <w:rPr>
+                <w:rFonts w:ascii="Arial" w:eastAsia="Times New Roman" w:hAnsi="Arial" w:cs="Arial"/>
+                <w:color w:val="000000"/>
+                <w:lang w:eastAsia="en-ID"/>
+              </w:rPr>
+              <w:t>,jam,menit,durasi</w:t>
+            </w:r>
+            <w:proofErr w:type="spellEnd"/>
+            <w:r>
+              <w:rPr>
+                <w:rFonts w:ascii="Arial" w:eastAsia="Times New Roman" w:hAnsi="Arial" w:cs="Arial"/>
+                <w:color w:val="000000"/>
+                <w:lang w:eastAsia="en-ID"/>
+              </w:rPr>
+              <w:t xml:space="preserve"> </w:t>
+            </w:r>
+            <w:proofErr w:type="spellStart"/>
+            <w:r>
+              <w:rPr>
+                <w:rFonts w:ascii="Arial" w:eastAsia="Times New Roman" w:hAnsi="Arial" w:cs="Arial"/>
+                <w:color w:val="000000"/>
+                <w:lang w:eastAsia="en-ID"/>
+              </w:rPr>
+              <w:t>jam,durasi</w:t>
+            </w:r>
+            <w:proofErr w:type="spellEnd"/>
+            <w:r>
+              <w:rPr>
+                <w:rFonts w:ascii="Arial" w:eastAsia="Times New Roman" w:hAnsi="Arial" w:cs="Arial"/>
+                <w:color w:val="000000"/>
+                <w:lang w:eastAsia="en-ID"/>
+              </w:rPr>
+              <w:t xml:space="preserve"> </w:t>
+            </w:r>
+            <w:proofErr w:type="spellStart"/>
+            <w:r>
+              <w:rPr>
+                <w:rFonts w:ascii="Arial" w:eastAsia="Times New Roman" w:hAnsi="Arial" w:cs="Arial"/>
+                <w:color w:val="000000"/>
+                <w:lang w:eastAsia="en-ID"/>
+              </w:rPr>
+              <w:t>menit,jumlah</w:t>
+            </w:r>
+            <w:proofErr w:type="spellEnd"/>
+            <w:r>
+              <w:rPr>
+                <w:rFonts w:ascii="Arial" w:eastAsia="Times New Roman" w:hAnsi="Arial" w:cs="Arial"/>
+                <w:color w:val="000000"/>
+                <w:lang w:eastAsia="en-ID"/>
+              </w:rPr>
+              <w:t xml:space="preserve">. </w:t>
+            </w:r>
+            <w:proofErr w:type="spellStart"/>
+            <w:r>
+              <w:rPr>
+                <w:rFonts w:ascii="Arial" w:eastAsia="Times New Roman" w:hAnsi="Arial" w:cs="Arial"/>
+                <w:color w:val="000000"/>
+                <w:lang w:eastAsia="en-ID"/>
+              </w:rPr>
+              <w:t>hitunglah</w:t>
+            </w:r>
+            <w:proofErr w:type="spellEnd"/>
+            <w:r>
+              <w:rPr>
+                <w:rFonts w:ascii="Arial" w:eastAsia="Times New Roman" w:hAnsi="Arial" w:cs="Arial"/>
+                <w:color w:val="000000"/>
+                <w:lang w:eastAsia="en-ID"/>
+              </w:rPr>
+              <w:t xml:space="preserve"> </w:t>
+            </w:r>
+            <w:proofErr w:type="spellStart"/>
+            <w:r>
+              <w:rPr>
+                <w:rFonts w:ascii="Arial" w:eastAsia="Times New Roman" w:hAnsi="Arial" w:cs="Arial"/>
+                <w:color w:val="000000"/>
+                <w:lang w:eastAsia="en-ID"/>
+              </w:rPr>
+              <w:t>menitkeluar</w:t>
+            </w:r>
+            <w:proofErr w:type="spellEnd"/>
+            <w:r>
+              <w:rPr>
+                <w:rFonts w:ascii="Arial" w:eastAsia="Times New Roman" w:hAnsi="Arial" w:cs="Arial"/>
+                <w:color w:val="000000"/>
+                <w:lang w:eastAsia="en-ID"/>
+              </w:rPr>
+              <w:t xml:space="preserve"> dan </w:t>
+            </w:r>
+            <w:proofErr w:type="spellStart"/>
+            <w:r>
+              <w:rPr>
+                <w:rFonts w:ascii="Arial" w:eastAsia="Times New Roman" w:hAnsi="Arial" w:cs="Arial"/>
+                <w:color w:val="000000"/>
+                <w:lang w:eastAsia="en-ID"/>
+              </w:rPr>
+              <w:t>jamkeluar</w:t>
+            </w:r>
+            <w:proofErr w:type="spellEnd"/>
+            <w:r>
+              <w:rPr>
+                <w:rFonts w:ascii="Arial" w:eastAsia="Times New Roman" w:hAnsi="Arial" w:cs="Arial"/>
+                <w:color w:val="000000"/>
+                <w:lang w:eastAsia="en-ID"/>
+              </w:rPr>
+              <w:t>}</w:t>
+            </w:r>
+          </w:p>
+          <w:p>
+            <w:pPr>
+              <w:spacing w:after="0" w:line="240" w:lineRule="auto"/>
+              <w:rPr>
+                <w:rFonts w:ascii="Times New Roman" w:eastAsia="Times New Roman" w:hAnsi="Times New Roman" w:cs="Times New Roman"/>
+                <w:sz w:val="24"/>
+                <w:szCs w:val="24"/>
+                <w:lang w:eastAsia="en-ID"/>
+              </w:rPr>
+            </w:pPr>
+          </w:p>
+          <w:p>
+            <w:pPr>
+              <w:spacing w:after="0" w:line="240" w:lineRule="auto"/>
+              <w:rPr>
+                <w:rFonts w:ascii="Times New Roman" w:eastAsia="Times New Roman" w:hAnsi="Times New Roman" w:cs="Times New Roman"/>
+                <w:sz w:val="24"/>
+                <w:szCs w:val="24"/>
+                <w:lang w:eastAsia="en-ID"/>
+              </w:rPr>
+            </w:pPr>
+            <w:proofErr w:type="spellStart"/>
+            <w:proofErr w:type="gramStart"/>
+            <w:r>
+              <w:rPr>
+                <w:rFonts w:ascii="Arial" w:eastAsia="Times New Roman" w:hAnsi="Arial" w:cs="Arial"/>
+                <w:color w:val="000000"/>
+                <w:lang w:eastAsia="en-ID"/>
+              </w:rPr>
+              <w:t>Deklarasi</w:t>
+            </w:r>
+            <w:proofErr w:type="spellEnd"/>
+            <w:r>
+              <w:rPr>
+                <w:rFonts w:ascii="Arial" w:eastAsia="Times New Roman" w:hAnsi="Arial" w:cs="Arial"/>
+                <w:color w:val="000000"/>
+                <w:lang w:eastAsia="en-ID"/>
+              </w:rPr>
+              <w:t xml:space="preserve"> :</w:t>
+            </w:r>
+            <w:proofErr w:type="gramEnd"/>
+          </w:p>
+          <w:p>
+            <w:pPr>
+              <w:spacing w:after="0" w:line="240" w:lineRule="auto"/>
+              <w:rPr>
+                <w:rFonts w:ascii="Times New Roman" w:eastAsia="Times New Roman" w:hAnsi="Times New Roman" w:cs="Times New Roman"/>
+                <w:sz w:val="24"/>
+                <w:szCs w:val="24"/>
+                <w:lang w:eastAsia="en-ID"/>
+              </w:rPr>
+            </w:pPr>
+            <w:r>
+              <w:rPr>
+                <w:rFonts w:ascii="Arial" w:eastAsia="Times New Roman" w:hAnsi="Arial" w:cs="Arial"/>
+                <w:color w:val="000000"/>
+                <w:lang w:eastAsia="en-ID"/>
+              </w:rPr>
+              <w:t xml:space="preserve">String= </w:t>
+            </w:r>
+            <w:proofErr w:type="spellStart"/>
+            <w:proofErr w:type="gramStart"/>
+            <w:r>
+              <w:rPr>
+                <w:rFonts w:ascii="Arial" w:eastAsia="Times New Roman" w:hAnsi="Arial" w:cs="Arial"/>
+                <w:color w:val="000000"/>
+                <w:lang w:eastAsia="en-ID"/>
+              </w:rPr>
+              <w:t>namaPerwakilan,nim</w:t>
+            </w:r>
+            <w:proofErr w:type="gramEnd"/>
+            <w:r>
+              <w:rPr>
+                <w:rFonts w:ascii="Arial" w:eastAsia="Times New Roman" w:hAnsi="Arial" w:cs="Arial"/>
+                <w:color w:val="000000"/>
+                <w:lang w:eastAsia="en-ID"/>
+              </w:rPr>
+              <w:t>,ruangan</w:t>
+            </w:r>
+            <w:proofErr w:type="spellEnd"/>
+          </w:p>
+          <w:p>
+            <w:pPr>
+              <w:spacing w:after="0" w:line="240" w:lineRule="auto"/>
+              <w:rPr>
+                <w:rFonts w:ascii="Times New Roman" w:eastAsia="Times New Roman" w:hAnsi="Times New Roman" w:cs="Times New Roman"/>
+                <w:sz w:val="24"/>
+                <w:szCs w:val="24"/>
+                <w:lang w:eastAsia="en-ID"/>
+              </w:rPr>
+            </w:pPr>
+            <w:r>
+              <w:rPr>
+                <w:rFonts w:ascii="Arial" w:eastAsia="Times New Roman" w:hAnsi="Arial" w:cs="Arial"/>
+                <w:color w:val="000000"/>
+                <w:lang w:eastAsia="en-ID"/>
+              </w:rPr>
+              <w:t xml:space="preserve">int = </w:t>
+            </w:r>
+            <w:proofErr w:type="spellStart"/>
+            <w:proofErr w:type="gramStart"/>
+            <w:r>
+              <w:rPr>
+                <w:rFonts w:ascii="Arial" w:eastAsia="Times New Roman" w:hAnsi="Arial" w:cs="Arial"/>
+                <w:color w:val="000000"/>
+                <w:lang w:eastAsia="en-ID"/>
+              </w:rPr>
+              <w:t>jam,menit</w:t>
+            </w:r>
+            <w:proofErr w:type="gramEnd"/>
+            <w:r>
+              <w:rPr>
+                <w:rFonts w:ascii="Arial" w:eastAsia="Times New Roman" w:hAnsi="Arial" w:cs="Arial"/>
+                <w:color w:val="000000"/>
+                <w:lang w:eastAsia="en-ID"/>
+              </w:rPr>
+              <w:t>,durasiJam</w:t>
+            </w:r>
+            <w:proofErr w:type="spellEnd"/>
+            <w:r>
+              <w:rPr>
+                <w:rFonts w:ascii="Arial" w:eastAsia="Times New Roman" w:hAnsi="Arial" w:cs="Arial"/>
+                <w:color w:val="000000"/>
+                <w:lang w:eastAsia="en-ID"/>
+              </w:rPr>
+              <w:t xml:space="preserve">, </w:t>
+            </w:r>
+            <w:proofErr w:type="spellStart"/>
+            <w:r>
+              <w:rPr>
+                <w:rFonts w:ascii="Arial" w:eastAsia="Times New Roman" w:hAnsi="Arial" w:cs="Arial"/>
+                <w:color w:val="000000"/>
+                <w:lang w:eastAsia="en-ID"/>
+              </w:rPr>
+              <w:t>durasiMenit,jumlah,menitKeluar</w:t>
+            </w:r>
+            <w:proofErr w:type="spellEnd"/>
+            <w:r>
+              <w:rPr>
+                <w:rFonts w:ascii="Arial" w:eastAsia="Times New Roman" w:hAnsi="Arial" w:cs="Arial"/>
+                <w:color w:val="000000"/>
+                <w:lang w:eastAsia="en-ID"/>
+              </w:rPr>
+              <w:t xml:space="preserve">, </w:t>
+            </w:r>
+            <w:proofErr w:type="spellStart"/>
+            <w:r>
+              <w:rPr>
+                <w:rFonts w:ascii="Arial" w:eastAsia="Times New Roman" w:hAnsi="Arial" w:cs="Arial"/>
+                <w:color w:val="000000"/>
+                <w:lang w:eastAsia="en-ID"/>
+              </w:rPr>
+              <w:t>jamKeluar</w:t>
+            </w:r>
+            <w:proofErr w:type="spellEnd"/>
+          </w:p>
+          <w:p>
+            <w:pPr>
+              <w:spacing w:after="0" w:line="240" w:lineRule="auto"/>
+              <w:rPr>
+                <w:rFonts w:ascii="Times New Roman" w:eastAsia="Times New Roman" w:hAnsi="Times New Roman" w:cs="Times New Roman"/>
+                <w:sz w:val="24"/>
+                <w:szCs w:val="24"/>
+                <w:lang w:eastAsia="en-ID"/>
+              </w:rPr>
+            </w:pPr>
+            <w:proofErr w:type="spellStart"/>
+            <w:r>
+              <w:rPr>
+                <w:rFonts w:ascii="Arial" w:eastAsia="Times New Roman" w:hAnsi="Arial" w:cs="Arial"/>
+                <w:color w:val="000000"/>
+                <w:lang w:eastAsia="en-ID"/>
+              </w:rPr>
+              <w:t>boolean</w:t>
+            </w:r>
+            <w:proofErr w:type="spellEnd"/>
+            <w:r>
+              <w:rPr>
+                <w:rFonts w:ascii="Arial" w:eastAsia="Times New Roman" w:hAnsi="Arial" w:cs="Arial"/>
+                <w:color w:val="000000"/>
+                <w:lang w:eastAsia="en-ID"/>
+              </w:rPr>
+              <w:t xml:space="preserve"> = </w:t>
+            </w:r>
+            <w:proofErr w:type="spellStart"/>
+            <w:r>
+              <w:rPr>
+                <w:rFonts w:ascii="Arial" w:eastAsia="Times New Roman" w:hAnsi="Arial" w:cs="Arial"/>
+                <w:color w:val="000000"/>
+                <w:lang w:eastAsia="en-ID"/>
+              </w:rPr>
+              <w:t>jumlahMaksimal</w:t>
+            </w:r>
+            <w:proofErr w:type="spellEnd"/>
+            <w:r>
+              <w:rPr>
+                <w:rFonts w:ascii="Arial" w:eastAsia="Times New Roman" w:hAnsi="Arial" w:cs="Arial"/>
+                <w:color w:val="000000"/>
+                <w:lang w:eastAsia="en-ID"/>
+              </w:rPr>
+              <w:t xml:space="preserve"> = </w:t>
+            </w:r>
+            <w:proofErr w:type="spellStart"/>
+            <w:r>
+              <w:rPr>
+                <w:rFonts w:ascii="Arial" w:eastAsia="Times New Roman" w:hAnsi="Arial" w:cs="Arial"/>
+                <w:color w:val="000000"/>
+                <w:lang w:eastAsia="en-ID"/>
+              </w:rPr>
+              <w:t>jumlah</w:t>
+            </w:r>
+            <w:proofErr w:type="spellEnd"/>
+            <w:r>
+              <w:rPr>
+                <w:rFonts w:ascii="Arial" w:eastAsia="Times New Roman" w:hAnsi="Arial" w:cs="Arial"/>
+                <w:color w:val="000000"/>
+                <w:lang w:eastAsia="en-ID"/>
+              </w:rPr>
+              <w:t xml:space="preserve"> &lt;= 30</w:t>
+            </w:r>
+          </w:p>
+          <w:p>
+            <w:pPr>
+              <w:spacing w:after="0" w:line="240" w:lineRule="auto"/>
+              <w:rPr>
+                <w:rFonts w:ascii="Times New Roman" w:eastAsia="Times New Roman" w:hAnsi="Times New Roman" w:cs="Times New Roman"/>
+                <w:sz w:val="24"/>
+                <w:szCs w:val="24"/>
+                <w:lang w:eastAsia="en-ID"/>
+              </w:rPr>
+            </w:pPr>
+          </w:p>
+          <w:p>
+            <w:pPr>
+              <w:spacing w:after="0" w:line="240" w:lineRule="auto"/>
+              <w:rPr>
+                <w:rFonts w:ascii="Times New Roman" w:eastAsia="Times New Roman" w:hAnsi="Times New Roman" w:cs="Times New Roman"/>
+                <w:sz w:val="24"/>
+                <w:szCs w:val="24"/>
+                <w:lang w:eastAsia="en-ID"/>
+              </w:rPr>
+            </w:pPr>
+            <w:proofErr w:type="spellStart"/>
+            <w:proofErr w:type="gramStart"/>
+            <w:r>
+              <w:rPr>
+                <w:rFonts w:ascii="Arial" w:eastAsia="Times New Roman" w:hAnsi="Arial" w:cs="Arial"/>
+                <w:color w:val="000000"/>
+                <w:lang w:eastAsia="en-ID"/>
+              </w:rPr>
+              <w:t>Deskripsi</w:t>
+            </w:r>
+            <w:proofErr w:type="spellEnd"/>
+            <w:r>
+              <w:rPr>
+                <w:rFonts w:ascii="Arial" w:eastAsia="Times New Roman" w:hAnsi="Arial" w:cs="Arial"/>
+                <w:color w:val="000000"/>
+                <w:lang w:eastAsia="en-ID"/>
+              </w:rPr>
+              <w:t xml:space="preserve"> :</w:t>
+            </w:r>
+            <w:proofErr w:type="gramEnd"/>
+          </w:p>
+          <w:p>
+            <w:pPr>
+              <w:spacing w:after="0" w:line="240" w:lineRule="auto"/>
+              <w:rPr>
+                <w:rFonts w:ascii="Times New Roman" w:eastAsia="Times New Roman" w:hAnsi="Times New Roman" w:cs="Times New Roman"/>
+                <w:sz w:val="24"/>
+                <w:szCs w:val="24"/>
+                <w:lang w:eastAsia="en-ID"/>
+              </w:rPr>
+            </w:pPr>
+            <w:r>
+              <w:rPr>
+                <w:rFonts w:ascii="Arial" w:eastAsia="Times New Roman" w:hAnsi="Arial" w:cs="Arial"/>
+                <w:color w:val="000000"/>
+                <w:lang w:eastAsia="en-ID"/>
+              </w:rPr>
+              <w:t>print “</w:t>
+            </w:r>
+            <w:proofErr w:type="spellStart"/>
+            <w:r>
+              <w:rPr>
+                <w:rFonts w:ascii="Arial" w:eastAsia="Times New Roman" w:hAnsi="Arial" w:cs="Arial"/>
+                <w:color w:val="000000"/>
+                <w:lang w:eastAsia="en-ID"/>
+              </w:rPr>
+              <w:t>masukkan</w:t>
+            </w:r>
+            <w:proofErr w:type="spellEnd"/>
+            <w:r>
+              <w:rPr>
+                <w:rFonts w:ascii="Arial" w:eastAsia="Times New Roman" w:hAnsi="Arial" w:cs="Arial"/>
+                <w:color w:val="000000"/>
+                <w:lang w:eastAsia="en-ID"/>
+              </w:rPr>
+              <w:t xml:space="preserve"> </w:t>
+            </w:r>
+            <w:proofErr w:type="spellStart"/>
+            <w:r>
+              <w:rPr>
+                <w:rFonts w:ascii="Arial" w:eastAsia="Times New Roman" w:hAnsi="Arial" w:cs="Arial"/>
+                <w:color w:val="000000"/>
+                <w:lang w:eastAsia="en-ID"/>
+              </w:rPr>
+              <w:t>nama</w:t>
+            </w:r>
+            <w:proofErr w:type="spellEnd"/>
+            <w:r>
+              <w:rPr>
+                <w:rFonts w:ascii="Arial" w:eastAsia="Times New Roman" w:hAnsi="Arial" w:cs="Arial"/>
+                <w:color w:val="000000"/>
+                <w:lang w:eastAsia="en-ID"/>
+              </w:rPr>
+              <w:t xml:space="preserve"> </w:t>
+            </w:r>
+            <w:proofErr w:type="spellStart"/>
+            <w:r>
+              <w:rPr>
+                <w:rFonts w:ascii="Arial" w:eastAsia="Times New Roman" w:hAnsi="Arial" w:cs="Arial"/>
+                <w:color w:val="000000"/>
+                <w:lang w:eastAsia="en-ID"/>
+              </w:rPr>
+              <w:t>perwakilan</w:t>
+            </w:r>
+            <w:proofErr w:type="spellEnd"/>
+            <w:r>
+              <w:rPr>
+                <w:rFonts w:ascii="Arial" w:eastAsia="Times New Roman" w:hAnsi="Arial" w:cs="Arial"/>
+                <w:color w:val="000000"/>
+                <w:lang w:eastAsia="en-ID"/>
+              </w:rPr>
+              <w:t>”</w:t>
+            </w:r>
+          </w:p>
+          <w:p>
+            <w:pPr>
+              <w:spacing w:after="0" w:line="240" w:lineRule="auto"/>
+              <w:rPr>
+                <w:rFonts w:ascii="Times New Roman" w:eastAsia="Times New Roman" w:hAnsi="Times New Roman" w:cs="Times New Roman"/>
+                <w:sz w:val="24"/>
+                <w:szCs w:val="24"/>
+                <w:lang w:eastAsia="en-ID"/>
+              </w:rPr>
+            </w:pPr>
+            <w:r>
+              <w:rPr>
+                <w:rFonts w:ascii="Arial" w:eastAsia="Times New Roman" w:hAnsi="Arial" w:cs="Arial"/>
+                <w:color w:val="000000"/>
+                <w:lang w:eastAsia="en-ID"/>
+              </w:rPr>
+              <w:t xml:space="preserve">read </w:t>
+            </w:r>
+            <w:proofErr w:type="spellStart"/>
+            <w:r>
+              <w:rPr>
+                <w:rFonts w:ascii="Arial" w:eastAsia="Times New Roman" w:hAnsi="Arial" w:cs="Arial"/>
+                <w:color w:val="000000"/>
+                <w:lang w:eastAsia="en-ID"/>
+              </w:rPr>
+              <w:t>namaPerwakilan</w:t>
+            </w:r>
+            <w:proofErr w:type="spellEnd"/>
+          </w:p>
+          <w:p>
+            <w:pPr>
+              <w:spacing w:after="0" w:line="240" w:lineRule="auto"/>
+              <w:rPr>
+                <w:rFonts w:ascii="Times New Roman" w:eastAsia="Times New Roman" w:hAnsi="Times New Roman" w:cs="Times New Roman"/>
+                <w:sz w:val="24"/>
+                <w:szCs w:val="24"/>
+                <w:lang w:eastAsia="en-ID"/>
+              </w:rPr>
+            </w:pPr>
+            <w:r>
+              <w:rPr>
+                <w:rFonts w:ascii="Arial" w:eastAsia="Times New Roman" w:hAnsi="Arial" w:cs="Arial"/>
+                <w:color w:val="000000"/>
+                <w:lang w:eastAsia="en-ID"/>
+              </w:rPr>
+              <w:t>print “</w:t>
+            </w:r>
+            <w:proofErr w:type="spellStart"/>
+            <w:r>
+              <w:rPr>
+                <w:rFonts w:ascii="Arial" w:eastAsia="Times New Roman" w:hAnsi="Arial" w:cs="Arial"/>
+                <w:color w:val="000000"/>
+                <w:lang w:eastAsia="en-ID"/>
+              </w:rPr>
+              <w:t>masukkan</w:t>
+            </w:r>
+            <w:proofErr w:type="spellEnd"/>
+            <w:r>
+              <w:rPr>
+                <w:rFonts w:ascii="Arial" w:eastAsia="Times New Roman" w:hAnsi="Arial" w:cs="Arial"/>
+                <w:color w:val="000000"/>
+                <w:lang w:eastAsia="en-ID"/>
+              </w:rPr>
+              <w:t xml:space="preserve"> </w:t>
+            </w:r>
+            <w:proofErr w:type="spellStart"/>
+            <w:r>
+              <w:rPr>
+                <w:rFonts w:ascii="Arial" w:eastAsia="Times New Roman" w:hAnsi="Arial" w:cs="Arial"/>
+                <w:color w:val="000000"/>
+                <w:lang w:eastAsia="en-ID"/>
+              </w:rPr>
+              <w:t>nim</w:t>
+            </w:r>
+            <w:proofErr w:type="spellEnd"/>
+            <w:r>
+              <w:rPr>
+                <w:rFonts w:ascii="Arial" w:eastAsia="Times New Roman" w:hAnsi="Arial" w:cs="Arial"/>
+                <w:color w:val="000000"/>
+                <w:lang w:eastAsia="en-ID"/>
+              </w:rPr>
+              <w:t>”</w:t>
+            </w:r>
+          </w:p>
+          <w:p>
+            <w:pPr>
+              <w:spacing w:after="0" w:line="240" w:lineRule="auto"/>
+              <w:rPr>
+                <w:rFonts w:ascii="Times New Roman" w:eastAsia="Times New Roman" w:hAnsi="Times New Roman" w:cs="Times New Roman"/>
+                <w:sz w:val="24"/>
+                <w:szCs w:val="24"/>
+                <w:lang w:eastAsia="en-ID"/>
+              </w:rPr>
+            </w:pPr>
+            <w:r>
+              <w:rPr>
+                <w:rFonts w:ascii="Arial" w:eastAsia="Times New Roman" w:hAnsi="Arial" w:cs="Arial"/>
+                <w:color w:val="000000"/>
+                <w:lang w:eastAsia="en-ID"/>
+              </w:rPr>
+              <w:t xml:space="preserve">read </w:t>
+            </w:r>
+            <w:proofErr w:type="spellStart"/>
+            <w:r>
+              <w:rPr>
+                <w:rFonts w:ascii="Arial" w:eastAsia="Times New Roman" w:hAnsi="Arial" w:cs="Arial"/>
+                <w:color w:val="000000"/>
+                <w:lang w:eastAsia="en-ID"/>
+              </w:rPr>
+              <w:t>nim</w:t>
+            </w:r>
+            <w:proofErr w:type="spellEnd"/>
+          </w:p>
+          <w:p>
+            <w:pPr>
+              <w:spacing w:after="0" w:line="240" w:lineRule="auto"/>
+              <w:rPr>
+                <w:rFonts w:ascii="Times New Roman" w:eastAsia="Times New Roman" w:hAnsi="Times New Roman" w:cs="Times New Roman"/>
+                <w:sz w:val="24"/>
+                <w:szCs w:val="24"/>
+                <w:lang w:eastAsia="en-ID"/>
+              </w:rPr>
+            </w:pPr>
+            <w:r>
+              <w:rPr>
+                <w:rFonts w:ascii="Arial" w:eastAsia="Times New Roman" w:hAnsi="Arial" w:cs="Arial"/>
+                <w:color w:val="000000"/>
+                <w:lang w:eastAsia="en-ID"/>
+              </w:rPr>
+              <w:t>print “</w:t>
+            </w:r>
+            <w:proofErr w:type="spellStart"/>
+            <w:r>
+              <w:rPr>
+                <w:rFonts w:ascii="Arial" w:eastAsia="Times New Roman" w:hAnsi="Arial" w:cs="Arial"/>
+                <w:color w:val="000000"/>
+                <w:lang w:eastAsia="en-ID"/>
+              </w:rPr>
+              <w:t>selamat</w:t>
+            </w:r>
+            <w:proofErr w:type="spellEnd"/>
+            <w:r>
+              <w:rPr>
+                <w:rFonts w:ascii="Arial" w:eastAsia="Times New Roman" w:hAnsi="Arial" w:cs="Arial"/>
+                <w:color w:val="000000"/>
+                <w:lang w:eastAsia="en-ID"/>
+              </w:rPr>
+              <w:t xml:space="preserve"> </w:t>
+            </w:r>
+            <w:proofErr w:type="spellStart"/>
+            <w:r>
+              <w:rPr>
+                <w:rFonts w:ascii="Arial" w:eastAsia="Times New Roman" w:hAnsi="Arial" w:cs="Arial"/>
+                <w:color w:val="000000"/>
+                <w:lang w:eastAsia="en-ID"/>
+              </w:rPr>
+              <w:t>datang</w:t>
+            </w:r>
+            <w:proofErr w:type="spellEnd"/>
+            <w:r>
+              <w:rPr>
+                <w:rFonts w:ascii="Arial" w:eastAsia="Times New Roman" w:hAnsi="Arial" w:cs="Arial"/>
+                <w:color w:val="000000"/>
+                <w:lang w:eastAsia="en-ID"/>
+              </w:rPr>
+              <w:t xml:space="preserve"> </w:t>
+            </w:r>
+            <w:proofErr w:type="gramStart"/>
+            <w:r>
+              <w:rPr>
+                <w:rFonts w:ascii="Arial" w:eastAsia="Times New Roman" w:hAnsi="Arial" w:cs="Arial"/>
+                <w:color w:val="000000"/>
+                <w:lang w:eastAsia="en-ID"/>
+              </w:rPr>
+              <w:t>“ +</w:t>
+            </w:r>
+            <w:proofErr w:type="gramEnd"/>
+            <w:r>
+              <w:rPr>
+                <w:rFonts w:ascii="Arial" w:eastAsia="Times New Roman" w:hAnsi="Arial" w:cs="Arial"/>
+                <w:color w:val="000000"/>
+                <w:lang w:eastAsia="en-ID"/>
+              </w:rPr>
+              <w:t xml:space="preserve"> </w:t>
+            </w:r>
+            <w:proofErr w:type="spellStart"/>
+            <w:r>
+              <w:rPr>
+                <w:rFonts w:ascii="Arial" w:eastAsia="Times New Roman" w:hAnsi="Arial" w:cs="Arial"/>
+                <w:color w:val="000000"/>
+                <w:lang w:eastAsia="en-ID"/>
+              </w:rPr>
+              <w:t>namaPerwakilan</w:t>
+            </w:r>
+            <w:proofErr w:type="spellEnd"/>
+            <w:r>
+              <w:rPr>
+                <w:rFonts w:ascii="Arial" w:eastAsia="Times New Roman" w:hAnsi="Arial" w:cs="Arial"/>
+                <w:color w:val="000000"/>
+                <w:lang w:eastAsia="en-ID"/>
+              </w:rPr>
+              <w:t xml:space="preserve"> + “</w:t>
+            </w:r>
+            <w:proofErr w:type="spellStart"/>
+            <w:r>
+              <w:rPr>
+                <w:rFonts w:ascii="Arial" w:eastAsia="Times New Roman" w:hAnsi="Arial" w:cs="Arial"/>
+                <w:color w:val="000000"/>
+                <w:lang w:eastAsia="en-ID"/>
+              </w:rPr>
+              <w:t>dengan</w:t>
+            </w:r>
+            <w:proofErr w:type="spellEnd"/>
+            <w:r>
+              <w:rPr>
+                <w:rFonts w:ascii="Arial" w:eastAsia="Times New Roman" w:hAnsi="Arial" w:cs="Arial"/>
+                <w:color w:val="000000"/>
+                <w:lang w:eastAsia="en-ID"/>
+              </w:rPr>
+              <w:t xml:space="preserve"> NIM” + </w:t>
+            </w:r>
+            <w:proofErr w:type="spellStart"/>
+            <w:r>
+              <w:rPr>
+                <w:rFonts w:ascii="Arial" w:eastAsia="Times New Roman" w:hAnsi="Arial" w:cs="Arial"/>
+                <w:color w:val="000000"/>
+                <w:lang w:eastAsia="en-ID"/>
+              </w:rPr>
+              <w:t>nim</w:t>
+            </w:r>
+            <w:proofErr w:type="spellEnd"/>
+          </w:p>
+          <w:p>
+            <w:pPr>
+              <w:spacing w:after="0" w:line="240" w:lineRule="auto"/>
+              <w:rPr>
+                <w:rFonts w:ascii="Times New Roman" w:eastAsia="Times New Roman" w:hAnsi="Times New Roman" w:cs="Times New Roman"/>
+                <w:sz w:val="24"/>
+                <w:szCs w:val="24"/>
+                <w:lang w:eastAsia="en-ID"/>
+              </w:rPr>
+            </w:pPr>
+            <w:r>
+              <w:rPr>
+                <w:rFonts w:ascii="Arial" w:eastAsia="Times New Roman" w:hAnsi="Arial" w:cs="Arial"/>
+                <w:color w:val="000000"/>
+                <w:lang w:eastAsia="en-ID"/>
+              </w:rPr>
+              <w:t>print “</w:t>
+            </w:r>
+            <w:proofErr w:type="spellStart"/>
+            <w:r>
+              <w:rPr>
+                <w:rFonts w:ascii="Arial" w:eastAsia="Times New Roman" w:hAnsi="Arial" w:cs="Arial"/>
+                <w:color w:val="000000"/>
+                <w:lang w:eastAsia="en-ID"/>
+              </w:rPr>
+              <w:t>masukkan</w:t>
+            </w:r>
+            <w:proofErr w:type="spellEnd"/>
+            <w:r>
+              <w:rPr>
+                <w:rFonts w:ascii="Arial" w:eastAsia="Times New Roman" w:hAnsi="Arial" w:cs="Arial"/>
+                <w:color w:val="000000"/>
+                <w:lang w:eastAsia="en-ID"/>
+              </w:rPr>
+              <w:t xml:space="preserve"> </w:t>
+            </w:r>
+            <w:proofErr w:type="spellStart"/>
+            <w:r>
+              <w:rPr>
+                <w:rFonts w:ascii="Arial" w:eastAsia="Times New Roman" w:hAnsi="Arial" w:cs="Arial"/>
+                <w:color w:val="000000"/>
+                <w:lang w:eastAsia="en-ID"/>
+              </w:rPr>
+              <w:t>ruangan</w:t>
+            </w:r>
+            <w:proofErr w:type="spellEnd"/>
+            <w:r>
+              <w:rPr>
+                <w:rFonts w:ascii="Arial" w:eastAsia="Times New Roman" w:hAnsi="Arial" w:cs="Arial"/>
+                <w:color w:val="000000"/>
+                <w:lang w:eastAsia="en-ID"/>
+              </w:rPr>
+              <w:t xml:space="preserve"> yang </w:t>
+            </w:r>
+            <w:proofErr w:type="spellStart"/>
+            <w:r>
+              <w:rPr>
+                <w:rFonts w:ascii="Arial" w:eastAsia="Times New Roman" w:hAnsi="Arial" w:cs="Arial"/>
+                <w:color w:val="000000"/>
+                <w:lang w:eastAsia="en-ID"/>
+              </w:rPr>
+              <w:t>ingin</w:t>
+            </w:r>
+            <w:proofErr w:type="spellEnd"/>
+            <w:r>
+              <w:rPr>
+                <w:rFonts w:ascii="Arial" w:eastAsia="Times New Roman" w:hAnsi="Arial" w:cs="Arial"/>
+                <w:color w:val="000000"/>
+                <w:lang w:eastAsia="en-ID"/>
+              </w:rPr>
+              <w:t xml:space="preserve"> </w:t>
+            </w:r>
+            <w:proofErr w:type="spellStart"/>
+            <w:r>
+              <w:rPr>
+                <w:rFonts w:ascii="Arial" w:eastAsia="Times New Roman" w:hAnsi="Arial" w:cs="Arial"/>
+                <w:color w:val="000000"/>
+                <w:lang w:eastAsia="en-ID"/>
+              </w:rPr>
+              <w:t>anda</w:t>
+            </w:r>
+            <w:proofErr w:type="spellEnd"/>
+            <w:r>
+              <w:rPr>
+                <w:rFonts w:ascii="Arial" w:eastAsia="Times New Roman" w:hAnsi="Arial" w:cs="Arial"/>
+                <w:color w:val="000000"/>
+                <w:lang w:eastAsia="en-ID"/>
+              </w:rPr>
+              <w:t xml:space="preserve"> </w:t>
+            </w:r>
+            <w:proofErr w:type="spellStart"/>
+            <w:r>
+              <w:rPr>
+                <w:rFonts w:ascii="Arial" w:eastAsia="Times New Roman" w:hAnsi="Arial" w:cs="Arial"/>
+                <w:color w:val="000000"/>
+                <w:lang w:eastAsia="en-ID"/>
+              </w:rPr>
+              <w:t>gunakan</w:t>
+            </w:r>
+            <w:proofErr w:type="spellEnd"/>
+            <w:r>
+              <w:rPr>
+                <w:rFonts w:ascii="Arial" w:eastAsia="Times New Roman" w:hAnsi="Arial" w:cs="Arial"/>
+                <w:color w:val="000000"/>
+                <w:lang w:eastAsia="en-ID"/>
+              </w:rPr>
+              <w:t>”</w:t>
+            </w:r>
+          </w:p>
+          <w:p>
+            <w:pPr>
+              <w:spacing w:after="0" w:line="240" w:lineRule="auto"/>
+              <w:rPr>
+                <w:rFonts w:ascii="Times New Roman" w:eastAsia="Times New Roman" w:hAnsi="Times New Roman" w:cs="Times New Roman"/>
+                <w:sz w:val="24"/>
+                <w:szCs w:val="24"/>
+                <w:lang w:eastAsia="en-ID"/>
+              </w:rPr>
+            </w:pPr>
+            <w:r>
+              <w:rPr>
+                <w:rFonts w:ascii="Arial" w:eastAsia="Times New Roman" w:hAnsi="Arial" w:cs="Arial"/>
+                <w:color w:val="000000"/>
+                <w:lang w:eastAsia="en-ID"/>
+              </w:rPr>
+              <w:t xml:space="preserve">read </w:t>
+            </w:r>
+            <w:proofErr w:type="spellStart"/>
+            <w:r>
+              <w:rPr>
+                <w:rFonts w:ascii="Arial" w:eastAsia="Times New Roman" w:hAnsi="Arial" w:cs="Arial"/>
+                <w:color w:val="000000"/>
+                <w:lang w:eastAsia="en-ID"/>
+              </w:rPr>
+              <w:t>ruangan</w:t>
+            </w:r>
+            <w:proofErr w:type="spellEnd"/>
+          </w:p>
+          <w:p>
+            <w:pPr>
+              <w:spacing w:after="0" w:line="240" w:lineRule="auto"/>
+              <w:rPr>
+                <w:rFonts w:ascii="Times New Roman" w:eastAsia="Times New Roman" w:hAnsi="Times New Roman" w:cs="Times New Roman"/>
+                <w:sz w:val="24"/>
+                <w:szCs w:val="24"/>
+                <w:lang w:eastAsia="en-ID"/>
+              </w:rPr>
+            </w:pPr>
+            <w:r>
+              <w:rPr>
+                <w:rFonts w:ascii="Arial" w:eastAsia="Times New Roman" w:hAnsi="Arial" w:cs="Arial"/>
+                <w:color w:val="000000"/>
+                <w:lang w:eastAsia="en-ID"/>
+              </w:rPr>
+              <w:t>print “</w:t>
+            </w:r>
+            <w:proofErr w:type="spellStart"/>
+            <w:r>
+              <w:rPr>
+                <w:rFonts w:ascii="Arial" w:eastAsia="Times New Roman" w:hAnsi="Arial" w:cs="Arial"/>
+                <w:color w:val="000000"/>
+                <w:lang w:eastAsia="en-ID"/>
+              </w:rPr>
+              <w:t>masukkan</w:t>
+            </w:r>
+            <w:proofErr w:type="spellEnd"/>
+            <w:r>
+              <w:rPr>
+                <w:rFonts w:ascii="Arial" w:eastAsia="Times New Roman" w:hAnsi="Arial" w:cs="Arial"/>
+                <w:color w:val="000000"/>
+                <w:lang w:eastAsia="en-ID"/>
+              </w:rPr>
+              <w:t xml:space="preserve"> </w:t>
+            </w:r>
+            <w:proofErr w:type="spellStart"/>
+            <w:r>
+              <w:rPr>
+                <w:rFonts w:ascii="Arial" w:eastAsia="Times New Roman" w:hAnsi="Arial" w:cs="Arial"/>
+                <w:color w:val="000000"/>
+                <w:lang w:eastAsia="en-ID"/>
+              </w:rPr>
+              <w:t>waktu</w:t>
+            </w:r>
+            <w:proofErr w:type="spellEnd"/>
+            <w:r>
+              <w:rPr>
+                <w:rFonts w:ascii="Arial" w:eastAsia="Times New Roman" w:hAnsi="Arial" w:cs="Arial"/>
+                <w:color w:val="000000"/>
+                <w:lang w:eastAsia="en-ID"/>
+              </w:rPr>
+              <w:t xml:space="preserve"> (jam)”</w:t>
+            </w:r>
+          </w:p>
+          <w:p>
+            <w:pPr>
+              <w:spacing w:after="0" w:line="240" w:lineRule="auto"/>
+              <w:rPr>
+                <w:rFonts w:ascii="Times New Roman" w:eastAsia="Times New Roman" w:hAnsi="Times New Roman" w:cs="Times New Roman"/>
+                <w:sz w:val="24"/>
+                <w:szCs w:val="24"/>
+                <w:lang w:eastAsia="en-ID"/>
+              </w:rPr>
+            </w:pPr>
+            <w:r>
+              <w:rPr>
+                <w:rFonts w:ascii="Arial" w:eastAsia="Times New Roman" w:hAnsi="Arial" w:cs="Arial"/>
+                <w:color w:val="000000"/>
+                <w:lang w:eastAsia="en-ID"/>
+              </w:rPr>
+              <w:t>read jam</w:t>
+            </w:r>
+          </w:p>
+          <w:p>
+            <w:pPr>
+              <w:spacing w:after="0" w:line="240" w:lineRule="auto"/>
+              <w:rPr>
+                <w:rFonts w:ascii="Times New Roman" w:eastAsia="Times New Roman" w:hAnsi="Times New Roman" w:cs="Times New Roman"/>
+                <w:sz w:val="24"/>
+                <w:szCs w:val="24"/>
+                <w:lang w:eastAsia="en-ID"/>
+              </w:rPr>
+            </w:pPr>
+            <w:r>
+              <w:rPr>
+                <w:rFonts w:ascii="Arial" w:eastAsia="Times New Roman" w:hAnsi="Arial" w:cs="Arial"/>
+                <w:color w:val="000000"/>
+                <w:lang w:eastAsia="en-ID"/>
+              </w:rPr>
+              <w:t>print “</w:t>
+            </w:r>
+            <w:proofErr w:type="spellStart"/>
+            <w:r>
+              <w:rPr>
+                <w:rFonts w:ascii="Arial" w:eastAsia="Times New Roman" w:hAnsi="Arial" w:cs="Arial"/>
+                <w:color w:val="000000"/>
+                <w:lang w:eastAsia="en-ID"/>
+              </w:rPr>
+              <w:t>masukkan</w:t>
+            </w:r>
+            <w:proofErr w:type="spellEnd"/>
+            <w:r>
+              <w:rPr>
+                <w:rFonts w:ascii="Arial" w:eastAsia="Times New Roman" w:hAnsi="Arial" w:cs="Arial"/>
+                <w:color w:val="000000"/>
+                <w:lang w:eastAsia="en-ID"/>
+              </w:rPr>
+              <w:t xml:space="preserve"> </w:t>
+            </w:r>
+            <w:proofErr w:type="spellStart"/>
+            <w:r>
+              <w:rPr>
+                <w:rFonts w:ascii="Arial" w:eastAsia="Times New Roman" w:hAnsi="Arial" w:cs="Arial"/>
+                <w:color w:val="000000"/>
+                <w:lang w:eastAsia="en-ID"/>
+              </w:rPr>
+              <w:t>waktu</w:t>
+            </w:r>
+            <w:proofErr w:type="spellEnd"/>
+            <w:r>
+              <w:rPr>
+                <w:rFonts w:ascii="Arial" w:eastAsia="Times New Roman" w:hAnsi="Arial" w:cs="Arial"/>
+                <w:color w:val="000000"/>
+                <w:lang w:eastAsia="en-ID"/>
+              </w:rPr>
+              <w:t>(</w:t>
+            </w:r>
+            <w:proofErr w:type="spellStart"/>
+            <w:r>
+              <w:rPr>
+                <w:rFonts w:ascii="Arial" w:eastAsia="Times New Roman" w:hAnsi="Arial" w:cs="Arial"/>
+                <w:color w:val="000000"/>
+                <w:lang w:eastAsia="en-ID"/>
+              </w:rPr>
+              <w:t>menit</w:t>
+            </w:r>
+            <w:proofErr w:type="spellEnd"/>
+            <w:r>
+              <w:rPr>
+                <w:rFonts w:ascii="Arial" w:eastAsia="Times New Roman" w:hAnsi="Arial" w:cs="Arial"/>
+                <w:color w:val="000000"/>
+                <w:lang w:eastAsia="en-ID"/>
+              </w:rPr>
+              <w:t>)”</w:t>
+            </w:r>
+          </w:p>
+          <w:p>
+            <w:pPr>
+              <w:spacing w:after="0" w:line="240" w:lineRule="auto"/>
+              <w:rPr>
+                <w:rFonts w:ascii="Times New Roman" w:eastAsia="Times New Roman" w:hAnsi="Times New Roman" w:cs="Times New Roman"/>
+                <w:sz w:val="24"/>
+                <w:szCs w:val="24"/>
+                <w:lang w:eastAsia="en-ID"/>
+              </w:rPr>
+            </w:pPr>
+            <w:r>
+              <w:rPr>
+                <w:rFonts w:ascii="Arial" w:eastAsia="Times New Roman" w:hAnsi="Arial" w:cs="Arial"/>
+                <w:color w:val="000000"/>
+                <w:lang w:eastAsia="en-ID"/>
+              </w:rPr>
+              <w:t xml:space="preserve">read </w:t>
+            </w:r>
+            <w:proofErr w:type="spellStart"/>
+            <w:r>
+              <w:rPr>
+                <w:rFonts w:ascii="Arial" w:eastAsia="Times New Roman" w:hAnsi="Arial" w:cs="Arial"/>
+                <w:color w:val="000000"/>
+                <w:lang w:eastAsia="en-ID"/>
+              </w:rPr>
+              <w:t>menit</w:t>
+            </w:r>
+            <w:proofErr w:type="spellEnd"/>
+          </w:p>
+          <w:p>
+            <w:pPr>
+              <w:spacing w:after="0" w:line="240" w:lineRule="auto"/>
+              <w:rPr>
+                <w:rFonts w:ascii="Times New Roman" w:eastAsia="Times New Roman" w:hAnsi="Times New Roman" w:cs="Times New Roman"/>
+                <w:sz w:val="24"/>
+                <w:szCs w:val="24"/>
+                <w:lang w:eastAsia="en-ID"/>
+              </w:rPr>
+            </w:pPr>
+            <w:r>
+              <w:rPr>
+                <w:rFonts w:ascii="Arial" w:eastAsia="Times New Roman" w:hAnsi="Arial" w:cs="Arial"/>
+                <w:color w:val="000000"/>
+                <w:lang w:eastAsia="en-ID"/>
+              </w:rPr>
+              <w:t>print “</w:t>
+            </w:r>
+            <w:proofErr w:type="spellStart"/>
+            <w:r>
+              <w:rPr>
+                <w:rFonts w:ascii="Arial" w:eastAsia="Times New Roman" w:hAnsi="Arial" w:cs="Arial"/>
+                <w:color w:val="000000"/>
+                <w:lang w:eastAsia="en-ID"/>
+              </w:rPr>
+              <w:t>jumlah</w:t>
+            </w:r>
+            <w:proofErr w:type="spellEnd"/>
+            <w:r>
+              <w:rPr>
+                <w:rFonts w:ascii="Arial" w:eastAsia="Times New Roman" w:hAnsi="Arial" w:cs="Arial"/>
+                <w:color w:val="000000"/>
+                <w:lang w:eastAsia="en-ID"/>
+              </w:rPr>
+              <w:t xml:space="preserve"> </w:t>
+            </w:r>
+            <w:proofErr w:type="spellStart"/>
+            <w:r>
+              <w:rPr>
+                <w:rFonts w:ascii="Arial" w:eastAsia="Times New Roman" w:hAnsi="Arial" w:cs="Arial"/>
+                <w:color w:val="000000"/>
+                <w:lang w:eastAsia="en-ID"/>
+              </w:rPr>
+              <w:t>siswa</w:t>
+            </w:r>
+            <w:proofErr w:type="spellEnd"/>
+            <w:r>
+              <w:rPr>
+                <w:rFonts w:ascii="Arial" w:eastAsia="Times New Roman" w:hAnsi="Arial" w:cs="Arial"/>
+                <w:color w:val="000000"/>
+                <w:lang w:eastAsia="en-ID"/>
+              </w:rPr>
+              <w:t xml:space="preserve"> yang </w:t>
+            </w:r>
+            <w:proofErr w:type="spellStart"/>
+            <w:r>
+              <w:rPr>
+                <w:rFonts w:ascii="Arial" w:eastAsia="Times New Roman" w:hAnsi="Arial" w:cs="Arial"/>
+                <w:color w:val="000000"/>
+                <w:lang w:eastAsia="en-ID"/>
+              </w:rPr>
+              <w:t>ingin</w:t>
+            </w:r>
+            <w:proofErr w:type="spellEnd"/>
+            <w:r>
+              <w:rPr>
+                <w:rFonts w:ascii="Arial" w:eastAsia="Times New Roman" w:hAnsi="Arial" w:cs="Arial"/>
+                <w:color w:val="000000"/>
+                <w:lang w:eastAsia="en-ID"/>
+              </w:rPr>
+              <w:t xml:space="preserve"> </w:t>
+            </w:r>
+            <w:proofErr w:type="spellStart"/>
+            <w:r>
+              <w:rPr>
+                <w:rFonts w:ascii="Arial" w:eastAsia="Times New Roman" w:hAnsi="Arial" w:cs="Arial"/>
+                <w:color w:val="000000"/>
+                <w:lang w:eastAsia="en-ID"/>
+              </w:rPr>
+              <w:t>menggunakan</w:t>
+            </w:r>
+            <w:proofErr w:type="spellEnd"/>
+            <w:r>
+              <w:rPr>
+                <w:rFonts w:ascii="Arial" w:eastAsia="Times New Roman" w:hAnsi="Arial" w:cs="Arial"/>
+                <w:color w:val="000000"/>
+                <w:lang w:eastAsia="en-ID"/>
+              </w:rPr>
+              <w:t xml:space="preserve"> </w:t>
+            </w:r>
+            <w:proofErr w:type="spellStart"/>
+            <w:r>
+              <w:rPr>
+                <w:rFonts w:ascii="Arial" w:eastAsia="Times New Roman" w:hAnsi="Arial" w:cs="Arial"/>
+                <w:color w:val="000000"/>
+                <w:lang w:eastAsia="en-ID"/>
+              </w:rPr>
+              <w:t>ruangan</w:t>
+            </w:r>
+            <w:proofErr w:type="spellEnd"/>
+            <w:r>
+              <w:rPr>
+                <w:rFonts w:ascii="Arial" w:eastAsia="Times New Roman" w:hAnsi="Arial" w:cs="Arial"/>
+                <w:color w:val="000000"/>
+                <w:lang w:eastAsia="en-ID"/>
+              </w:rPr>
+              <w:t>”</w:t>
+            </w:r>
+          </w:p>
+          <w:p>
+            <w:pPr>
+              <w:spacing w:after="0" w:line="240" w:lineRule="auto"/>
+              <w:rPr>
+                <w:rFonts w:ascii="Times New Roman" w:eastAsia="Times New Roman" w:hAnsi="Times New Roman" w:cs="Times New Roman"/>
+                <w:sz w:val="24"/>
+                <w:szCs w:val="24"/>
+                <w:lang w:eastAsia="en-ID"/>
+              </w:rPr>
+            </w:pPr>
+            <w:r>
+              <w:rPr>
+                <w:rFonts w:ascii="Arial" w:eastAsia="Times New Roman" w:hAnsi="Arial" w:cs="Arial"/>
+                <w:color w:val="000000"/>
+                <w:lang w:eastAsia="en-ID"/>
+              </w:rPr>
+              <w:t xml:space="preserve">read </w:t>
+            </w:r>
+            <w:proofErr w:type="spellStart"/>
+            <w:r>
+              <w:rPr>
+                <w:rFonts w:ascii="Arial" w:eastAsia="Times New Roman" w:hAnsi="Arial" w:cs="Arial"/>
+                <w:color w:val="000000"/>
+                <w:lang w:eastAsia="en-ID"/>
+              </w:rPr>
+              <w:t>jumlah</w:t>
+            </w:r>
+            <w:proofErr w:type="spellEnd"/>
+          </w:p>
+          <w:p>
+            <w:pPr>
+              <w:spacing w:after="0" w:line="240" w:lineRule="auto"/>
+              <w:rPr>
+                <w:rFonts w:ascii="Times New Roman" w:eastAsia="Times New Roman" w:hAnsi="Times New Roman" w:cs="Times New Roman"/>
+                <w:sz w:val="24"/>
+                <w:szCs w:val="24"/>
+                <w:lang w:eastAsia="en-ID"/>
+              </w:rPr>
+            </w:pPr>
+            <w:r>
+              <w:rPr>
+                <w:rFonts w:ascii="Arial" w:eastAsia="Times New Roman" w:hAnsi="Arial" w:cs="Arial"/>
+                <w:color w:val="000000"/>
+                <w:lang w:eastAsia="en-ID"/>
+              </w:rPr>
+              <w:t>print "INPUT JAM HARUS DIBAWAH 24!"</w:t>
+            </w:r>
+          </w:p>
+          <w:p>
+            <w:pPr>
+              <w:spacing w:after="0" w:line="240" w:lineRule="auto"/>
+              <w:rPr>
+                <w:rFonts w:ascii="Times New Roman" w:eastAsia="Times New Roman" w:hAnsi="Times New Roman" w:cs="Times New Roman"/>
+                <w:sz w:val="24"/>
+                <w:szCs w:val="24"/>
+                <w:lang w:eastAsia="en-ID"/>
+              </w:rPr>
+            </w:pPr>
+            <w:r>
+              <w:rPr>
+                <w:rFonts w:ascii="Arial" w:eastAsia="Times New Roman" w:hAnsi="Arial" w:cs="Arial"/>
+                <w:color w:val="000000"/>
+                <w:lang w:eastAsia="en-ID"/>
+              </w:rPr>
+              <w:t>print "INPUT WAKTU HARUS DIBAWAH 60"</w:t>
+            </w:r>
+          </w:p>
+          <w:p>
+            <w:pPr>
+              <w:spacing w:after="0" w:line="240" w:lineRule="auto"/>
+              <w:rPr>
+                <w:rFonts w:ascii="Times New Roman" w:eastAsia="Times New Roman" w:hAnsi="Times New Roman" w:cs="Times New Roman"/>
+                <w:sz w:val="24"/>
+                <w:szCs w:val="24"/>
+                <w:lang w:eastAsia="en-ID"/>
+              </w:rPr>
+            </w:pPr>
+            <w:proofErr w:type="spellStart"/>
+            <w:r>
+              <w:rPr>
+                <w:rFonts w:ascii="Arial" w:eastAsia="Times New Roman" w:hAnsi="Arial" w:cs="Arial"/>
+                <w:color w:val="000000"/>
+                <w:lang w:eastAsia="en-ID"/>
+              </w:rPr>
+              <w:t>menitKeluar</w:t>
+            </w:r>
+            <w:proofErr w:type="spellEnd"/>
+            <w:r>
+              <w:rPr>
+                <w:rFonts w:ascii="Arial" w:eastAsia="Times New Roman" w:hAnsi="Arial" w:cs="Arial"/>
+                <w:color w:val="000000"/>
+                <w:lang w:eastAsia="en-ID"/>
+              </w:rPr>
+              <w:t xml:space="preserve">= </w:t>
+            </w:r>
+            <w:proofErr w:type="spellStart"/>
+            <w:r>
+              <w:rPr>
+                <w:rFonts w:ascii="Arial" w:eastAsia="Times New Roman" w:hAnsi="Arial" w:cs="Arial"/>
+                <w:color w:val="000000"/>
+                <w:lang w:eastAsia="en-ID"/>
+              </w:rPr>
+              <w:t>menit+durasiMenit</w:t>
+            </w:r>
+            <w:proofErr w:type="spellEnd"/>
+          </w:p>
+          <w:p>
+            <w:pPr>
+              <w:spacing w:after="0" w:line="240" w:lineRule="auto"/>
+              <w:rPr>
+                <w:rFonts w:ascii="Times New Roman" w:eastAsia="Times New Roman" w:hAnsi="Times New Roman" w:cs="Times New Roman"/>
+                <w:sz w:val="24"/>
+                <w:szCs w:val="24"/>
+                <w:lang w:eastAsia="en-ID"/>
+              </w:rPr>
+            </w:pPr>
+            <w:proofErr w:type="spellStart"/>
+            <w:r>
+              <w:rPr>
+                <w:rFonts w:ascii="Arial" w:eastAsia="Times New Roman" w:hAnsi="Arial" w:cs="Arial"/>
+                <w:color w:val="000000"/>
+                <w:lang w:eastAsia="en-ID"/>
+              </w:rPr>
+              <w:t>jamKeluar</w:t>
+            </w:r>
+            <w:proofErr w:type="spellEnd"/>
+            <w:r>
+              <w:rPr>
+                <w:rFonts w:ascii="Arial" w:eastAsia="Times New Roman" w:hAnsi="Arial" w:cs="Arial"/>
+                <w:color w:val="000000"/>
+                <w:lang w:eastAsia="en-ID"/>
+              </w:rPr>
+              <w:t xml:space="preserve">= </w:t>
+            </w:r>
+            <w:proofErr w:type="spellStart"/>
+            <w:r>
+              <w:rPr>
+                <w:rFonts w:ascii="Arial" w:eastAsia="Times New Roman" w:hAnsi="Arial" w:cs="Arial"/>
+                <w:color w:val="000000"/>
+                <w:lang w:eastAsia="en-ID"/>
+              </w:rPr>
+              <w:t>jam+durasiJam</w:t>
+            </w:r>
+            <w:proofErr w:type="spellEnd"/>
+          </w:p>
+          <w:p>
+            <w:pPr>
+              <w:spacing w:after="0" w:line="240" w:lineRule="auto"/>
+              <w:rPr>
+                <w:rFonts w:ascii="Times New Roman" w:eastAsia="Times New Roman" w:hAnsi="Times New Roman" w:cs="Times New Roman"/>
+                <w:sz w:val="24"/>
+                <w:szCs w:val="24"/>
+                <w:lang w:eastAsia="en-ID"/>
+              </w:rPr>
+            </w:pPr>
+            <w:r>
+              <w:rPr>
+                <w:rFonts w:ascii="Arial" w:eastAsia="Times New Roman" w:hAnsi="Arial" w:cs="Arial"/>
+                <w:color w:val="000000"/>
+                <w:lang w:eastAsia="en-ID"/>
+              </w:rPr>
+              <w:t>print (“</w:t>
+            </w:r>
+            <w:proofErr w:type="spellStart"/>
+            <w:r>
+              <w:rPr>
+                <w:rFonts w:ascii="Arial" w:eastAsia="Times New Roman" w:hAnsi="Arial" w:cs="Arial"/>
+                <w:color w:val="000000"/>
+                <w:lang w:eastAsia="en-ID"/>
+              </w:rPr>
+              <w:t>atas</w:t>
+            </w:r>
+            <w:proofErr w:type="spellEnd"/>
+            <w:r>
+              <w:rPr>
+                <w:rFonts w:ascii="Arial" w:eastAsia="Times New Roman" w:hAnsi="Arial" w:cs="Arial"/>
+                <w:color w:val="000000"/>
+                <w:lang w:eastAsia="en-ID"/>
+              </w:rPr>
+              <w:t xml:space="preserve"> </w:t>
+            </w:r>
+            <w:proofErr w:type="spellStart"/>
+            <w:proofErr w:type="gramStart"/>
+            <w:r>
+              <w:rPr>
+                <w:rFonts w:ascii="Arial" w:eastAsia="Times New Roman" w:hAnsi="Arial" w:cs="Arial"/>
+                <w:color w:val="000000"/>
+                <w:lang w:eastAsia="en-ID"/>
+              </w:rPr>
+              <w:t>nama</w:t>
+            </w:r>
+            <w:proofErr w:type="spellEnd"/>
+            <w:r>
+              <w:rPr>
+                <w:rFonts w:ascii="Arial" w:eastAsia="Times New Roman" w:hAnsi="Arial" w:cs="Arial"/>
+                <w:color w:val="000000"/>
+                <w:lang w:eastAsia="en-ID"/>
+              </w:rPr>
+              <w:t xml:space="preserve"> :</w:t>
+            </w:r>
+            <w:proofErr w:type="gramEnd"/>
+            <w:r>
+              <w:rPr>
+                <w:rFonts w:ascii="Arial" w:eastAsia="Times New Roman" w:hAnsi="Arial" w:cs="Arial"/>
+                <w:color w:val="000000"/>
+                <w:lang w:eastAsia="en-ID"/>
+              </w:rPr>
+              <w:t xml:space="preserve"> “ +</w:t>
+            </w:r>
+            <w:proofErr w:type="spellStart"/>
+            <w:r>
+              <w:rPr>
+                <w:rFonts w:ascii="Arial" w:eastAsia="Times New Roman" w:hAnsi="Arial" w:cs="Arial"/>
+                <w:color w:val="000000"/>
+                <w:lang w:eastAsia="en-ID"/>
+              </w:rPr>
+              <w:t>namaPerwakilan</w:t>
+            </w:r>
+            <w:proofErr w:type="spellEnd"/>
+            <w:r>
+              <w:rPr>
+                <w:rFonts w:ascii="Arial" w:eastAsia="Times New Roman" w:hAnsi="Arial" w:cs="Arial"/>
+                <w:color w:val="000000"/>
+                <w:lang w:eastAsia="en-ID"/>
+              </w:rPr>
+              <w:t>)</w:t>
+            </w:r>
+          </w:p>
+          <w:p>
+            <w:pPr>
+              <w:spacing w:after="0" w:line="240" w:lineRule="auto"/>
+              <w:rPr>
+                <w:rFonts w:ascii="Times New Roman" w:eastAsia="Times New Roman" w:hAnsi="Times New Roman" w:cs="Times New Roman"/>
+                <w:sz w:val="24"/>
+                <w:szCs w:val="24"/>
+                <w:lang w:eastAsia="en-ID"/>
+              </w:rPr>
+            </w:pPr>
+            <w:r>
+              <w:rPr>
+                <w:rFonts w:ascii="Arial" w:eastAsia="Times New Roman" w:hAnsi="Arial" w:cs="Arial"/>
+                <w:color w:val="000000"/>
+                <w:lang w:eastAsia="en-ID"/>
+              </w:rPr>
+              <w:t>print (“</w:t>
+            </w:r>
+            <w:proofErr w:type="spellStart"/>
+            <w:r>
+              <w:rPr>
+                <w:rFonts w:ascii="Arial" w:eastAsia="Times New Roman" w:hAnsi="Arial" w:cs="Arial"/>
+                <w:color w:val="000000"/>
+                <w:lang w:eastAsia="en-ID"/>
+              </w:rPr>
+              <w:t>menggunakan</w:t>
+            </w:r>
+            <w:proofErr w:type="spellEnd"/>
+            <w:r>
+              <w:rPr>
+                <w:rFonts w:ascii="Arial" w:eastAsia="Times New Roman" w:hAnsi="Arial" w:cs="Arial"/>
+                <w:color w:val="000000"/>
+                <w:lang w:eastAsia="en-ID"/>
+              </w:rPr>
+              <w:t xml:space="preserve"> </w:t>
+            </w:r>
+            <w:proofErr w:type="spellStart"/>
+            <w:r>
+              <w:rPr>
+                <w:rFonts w:ascii="Arial" w:eastAsia="Times New Roman" w:hAnsi="Arial" w:cs="Arial"/>
+                <w:color w:val="000000"/>
+                <w:lang w:eastAsia="en-ID"/>
+              </w:rPr>
+              <w:t>ruangan</w:t>
+            </w:r>
+            <w:proofErr w:type="spellEnd"/>
+            <w:r>
+              <w:rPr>
+                <w:rFonts w:ascii="Arial" w:eastAsia="Times New Roman" w:hAnsi="Arial" w:cs="Arial"/>
+                <w:color w:val="000000"/>
+                <w:lang w:eastAsia="en-ID"/>
+              </w:rPr>
+              <w:t xml:space="preserve"> </w:t>
+            </w:r>
+            <w:proofErr w:type="gramStart"/>
+            <w:r>
+              <w:rPr>
+                <w:rFonts w:ascii="Arial" w:eastAsia="Times New Roman" w:hAnsi="Arial" w:cs="Arial"/>
+                <w:color w:val="000000"/>
+                <w:lang w:eastAsia="en-ID"/>
+              </w:rPr>
+              <w:t>“ +</w:t>
+            </w:r>
+            <w:proofErr w:type="gramEnd"/>
+            <w:r>
+              <w:rPr>
+                <w:rFonts w:ascii="Arial" w:eastAsia="Times New Roman" w:hAnsi="Arial" w:cs="Arial"/>
+                <w:color w:val="000000"/>
+                <w:lang w:eastAsia="en-ID"/>
+              </w:rPr>
+              <w:t xml:space="preserve"> </w:t>
+            </w:r>
+            <w:proofErr w:type="spellStart"/>
+            <w:r>
+              <w:rPr>
+                <w:rFonts w:ascii="Arial" w:eastAsia="Times New Roman" w:hAnsi="Arial" w:cs="Arial"/>
+                <w:color w:val="000000"/>
+                <w:lang w:eastAsia="en-ID"/>
+              </w:rPr>
+              <w:t>ruangan</w:t>
+            </w:r>
+            <w:proofErr w:type="spellEnd"/>
+            <w:r>
+              <w:rPr>
+                <w:rFonts w:ascii="Arial" w:eastAsia="Times New Roman" w:hAnsi="Arial" w:cs="Arial"/>
+                <w:color w:val="000000"/>
+                <w:lang w:eastAsia="en-ID"/>
+              </w:rPr>
+              <w:t>)</w:t>
+            </w:r>
+          </w:p>
+          <w:p>
+            <w:pPr>
+              <w:spacing w:after="0" w:line="240" w:lineRule="auto"/>
+              <w:rPr>
+                <w:rFonts w:ascii="Times New Roman" w:eastAsia="Times New Roman" w:hAnsi="Times New Roman" w:cs="Times New Roman"/>
+                <w:sz w:val="24"/>
+                <w:szCs w:val="24"/>
+                <w:lang w:eastAsia="en-ID"/>
+              </w:rPr>
+            </w:pPr>
+            <w:r>
+              <w:rPr>
+                <w:rFonts w:ascii="Arial" w:eastAsia="Times New Roman" w:hAnsi="Arial" w:cs="Arial"/>
+                <w:color w:val="000000"/>
+                <w:lang w:eastAsia="en-ID"/>
+              </w:rPr>
+              <w:t>print (“</w:t>
+            </w:r>
+            <w:proofErr w:type="spellStart"/>
+            <w:r>
+              <w:rPr>
+                <w:rFonts w:ascii="Arial" w:eastAsia="Times New Roman" w:hAnsi="Arial" w:cs="Arial"/>
+                <w:color w:val="000000"/>
+                <w:lang w:eastAsia="en-ID"/>
+              </w:rPr>
+              <w:t>dengan</w:t>
+            </w:r>
+            <w:proofErr w:type="spellEnd"/>
+            <w:r>
+              <w:rPr>
+                <w:rFonts w:ascii="Arial" w:eastAsia="Times New Roman" w:hAnsi="Arial" w:cs="Arial"/>
+                <w:color w:val="000000"/>
+                <w:lang w:eastAsia="en-ID"/>
+              </w:rPr>
+              <w:t xml:space="preserve"> </w:t>
+            </w:r>
+            <w:proofErr w:type="spellStart"/>
+            <w:r>
+              <w:rPr>
+                <w:rFonts w:ascii="Arial" w:eastAsia="Times New Roman" w:hAnsi="Arial" w:cs="Arial"/>
+                <w:color w:val="000000"/>
+                <w:lang w:eastAsia="en-ID"/>
+              </w:rPr>
+              <w:t>jumlah</w:t>
+            </w:r>
+            <w:proofErr w:type="spellEnd"/>
+            <w:r>
+              <w:rPr>
+                <w:rFonts w:ascii="Arial" w:eastAsia="Times New Roman" w:hAnsi="Arial" w:cs="Arial"/>
+                <w:color w:val="000000"/>
+                <w:lang w:eastAsia="en-ID"/>
+              </w:rPr>
+              <w:t xml:space="preserve"> orang </w:t>
+            </w:r>
+            <w:proofErr w:type="gramStart"/>
+            <w:r>
+              <w:rPr>
+                <w:rFonts w:ascii="Arial" w:eastAsia="Times New Roman" w:hAnsi="Arial" w:cs="Arial"/>
+                <w:color w:val="000000"/>
+                <w:lang w:eastAsia="en-ID"/>
+              </w:rPr>
+              <w:t>“ +</w:t>
+            </w:r>
+            <w:proofErr w:type="spellStart"/>
+            <w:proofErr w:type="gramEnd"/>
+            <w:r>
+              <w:rPr>
+                <w:rFonts w:ascii="Arial" w:eastAsia="Times New Roman" w:hAnsi="Arial" w:cs="Arial"/>
+                <w:color w:val="000000"/>
+                <w:lang w:eastAsia="en-ID"/>
+              </w:rPr>
+              <w:t>jumlah</w:t>
+            </w:r>
+            <w:proofErr w:type="spellEnd"/>
+            <w:r>
+              <w:rPr>
+                <w:rFonts w:ascii="Arial" w:eastAsia="Times New Roman" w:hAnsi="Arial" w:cs="Arial"/>
+                <w:color w:val="000000"/>
+                <w:lang w:eastAsia="en-ID"/>
+              </w:rPr>
+              <w:t>)</w:t>
+            </w:r>
+          </w:p>
+          <w:p>
+            <w:pPr>
+              <w:spacing w:after="0" w:line="240" w:lineRule="auto"/>
+              <w:rPr>
+                <w:rFonts w:ascii="Times New Roman" w:eastAsia="Times New Roman" w:hAnsi="Times New Roman" w:cs="Times New Roman"/>
+                <w:sz w:val="24"/>
+                <w:szCs w:val="24"/>
+                <w:lang w:eastAsia="en-ID"/>
+              </w:rPr>
+            </w:pPr>
+            <w:r>
+              <w:rPr>
+                <w:rFonts w:ascii="Arial" w:eastAsia="Times New Roman" w:hAnsi="Arial" w:cs="Arial"/>
+                <w:color w:val="000000"/>
+                <w:lang w:eastAsia="en-ID"/>
+              </w:rPr>
+              <w:t>print (“</w:t>
+            </w:r>
+            <w:proofErr w:type="spellStart"/>
+            <w:r>
+              <w:rPr>
+                <w:rFonts w:ascii="Arial" w:eastAsia="Times New Roman" w:hAnsi="Arial" w:cs="Arial"/>
+                <w:color w:val="000000"/>
+                <w:lang w:eastAsia="en-ID"/>
+              </w:rPr>
+              <w:t>masuk</w:t>
+            </w:r>
+            <w:proofErr w:type="spellEnd"/>
+            <w:r>
+              <w:rPr>
+                <w:rFonts w:ascii="Arial" w:eastAsia="Times New Roman" w:hAnsi="Arial" w:cs="Arial"/>
+                <w:color w:val="000000"/>
+                <w:lang w:eastAsia="en-ID"/>
+              </w:rPr>
+              <w:t xml:space="preserve"> pada </w:t>
+            </w:r>
+            <w:proofErr w:type="spellStart"/>
+            <w:r>
+              <w:rPr>
+                <w:rFonts w:ascii="Arial" w:eastAsia="Times New Roman" w:hAnsi="Arial" w:cs="Arial"/>
+                <w:color w:val="000000"/>
+                <w:lang w:eastAsia="en-ID"/>
+              </w:rPr>
+              <w:t>pukul</w:t>
+            </w:r>
+            <w:proofErr w:type="spellEnd"/>
+            <w:r>
+              <w:rPr>
+                <w:rFonts w:ascii="Arial" w:eastAsia="Times New Roman" w:hAnsi="Arial" w:cs="Arial"/>
+                <w:color w:val="000000"/>
+                <w:lang w:eastAsia="en-ID"/>
+              </w:rPr>
+              <w:t xml:space="preserve"> </w:t>
+            </w:r>
+            <w:proofErr w:type="gramStart"/>
+            <w:r>
+              <w:rPr>
+                <w:rFonts w:ascii="Arial" w:eastAsia="Times New Roman" w:hAnsi="Arial" w:cs="Arial"/>
+                <w:color w:val="000000"/>
+                <w:lang w:eastAsia="en-ID"/>
+              </w:rPr>
+              <w:t>“ +</w:t>
+            </w:r>
+            <w:proofErr w:type="gramEnd"/>
+            <w:r>
+              <w:rPr>
+                <w:rFonts w:ascii="Arial" w:eastAsia="Times New Roman" w:hAnsi="Arial" w:cs="Arial"/>
+                <w:color w:val="000000"/>
+                <w:lang w:eastAsia="en-ID"/>
+              </w:rPr>
+              <w:t xml:space="preserve"> jam + “.” + </w:t>
+            </w:r>
+            <w:proofErr w:type="spellStart"/>
+            <w:r>
+              <w:rPr>
+                <w:rFonts w:ascii="Arial" w:eastAsia="Times New Roman" w:hAnsi="Arial" w:cs="Arial"/>
+                <w:color w:val="000000"/>
+                <w:lang w:eastAsia="en-ID"/>
+              </w:rPr>
+              <w:t>menit</w:t>
+            </w:r>
+            <w:proofErr w:type="spellEnd"/>
+            <w:r>
+              <w:rPr>
+                <w:rFonts w:ascii="Arial" w:eastAsia="Times New Roman" w:hAnsi="Arial" w:cs="Arial"/>
+                <w:color w:val="000000"/>
+                <w:lang w:eastAsia="en-ID"/>
+              </w:rPr>
+              <w:t>)</w:t>
+            </w:r>
+          </w:p>
+          <w:p>
+            <w:pPr>
+              <w:spacing w:after="0" w:line="240" w:lineRule="auto"/>
+              <w:rPr>
+                <w:rFonts w:ascii="Times New Roman" w:eastAsia="Times New Roman" w:hAnsi="Times New Roman" w:cs="Times New Roman"/>
+                <w:sz w:val="24"/>
+                <w:szCs w:val="24"/>
+                <w:lang w:eastAsia="en-ID"/>
+              </w:rPr>
+            </w:pPr>
+            <w:r>
+              <w:rPr>
+                <w:rFonts w:ascii="Arial" w:eastAsia="Times New Roman" w:hAnsi="Arial" w:cs="Arial"/>
+                <w:color w:val="000000"/>
+                <w:lang w:eastAsia="en-ID"/>
+              </w:rPr>
+              <w:t xml:space="preserve">print (“dan </w:t>
+            </w:r>
+            <w:proofErr w:type="spellStart"/>
+            <w:r>
+              <w:rPr>
+                <w:rFonts w:ascii="Arial" w:eastAsia="Times New Roman" w:hAnsi="Arial" w:cs="Arial"/>
+                <w:color w:val="000000"/>
+                <w:lang w:eastAsia="en-ID"/>
+              </w:rPr>
+              <w:t>keluar</w:t>
+            </w:r>
+            <w:proofErr w:type="spellEnd"/>
+            <w:r>
+              <w:rPr>
+                <w:rFonts w:ascii="Arial" w:eastAsia="Times New Roman" w:hAnsi="Arial" w:cs="Arial"/>
+                <w:color w:val="000000"/>
+                <w:lang w:eastAsia="en-ID"/>
+              </w:rPr>
+              <w:t xml:space="preserve"> pada </w:t>
+            </w:r>
+            <w:proofErr w:type="spellStart"/>
+            <w:r>
+              <w:rPr>
+                <w:rFonts w:ascii="Arial" w:eastAsia="Times New Roman" w:hAnsi="Arial" w:cs="Arial"/>
+                <w:color w:val="000000"/>
+                <w:lang w:eastAsia="en-ID"/>
+              </w:rPr>
+              <w:t>pukul</w:t>
+            </w:r>
+            <w:proofErr w:type="spellEnd"/>
+            <w:r>
+              <w:rPr>
+                <w:rFonts w:ascii="Arial" w:eastAsia="Times New Roman" w:hAnsi="Arial" w:cs="Arial"/>
+                <w:color w:val="000000"/>
+                <w:lang w:eastAsia="en-ID"/>
+              </w:rPr>
+              <w:t xml:space="preserve"> </w:t>
+            </w:r>
+            <w:proofErr w:type="gramStart"/>
+            <w:r>
+              <w:rPr>
+                <w:rFonts w:ascii="Arial" w:eastAsia="Times New Roman" w:hAnsi="Arial" w:cs="Arial"/>
+                <w:color w:val="000000"/>
+                <w:lang w:eastAsia="en-ID"/>
+              </w:rPr>
+              <w:t>“ +</w:t>
+            </w:r>
+            <w:proofErr w:type="gramEnd"/>
+            <w:r>
+              <w:rPr>
+                <w:rFonts w:ascii="Arial" w:eastAsia="Times New Roman" w:hAnsi="Arial" w:cs="Arial"/>
+                <w:color w:val="000000"/>
+                <w:lang w:eastAsia="en-ID"/>
+              </w:rPr>
+              <w:t xml:space="preserve"> </w:t>
+            </w:r>
+            <w:proofErr w:type="spellStart"/>
+            <w:r>
+              <w:rPr>
+                <w:rFonts w:ascii="Arial" w:eastAsia="Times New Roman" w:hAnsi="Arial" w:cs="Arial"/>
+                <w:color w:val="000000"/>
+                <w:lang w:eastAsia="en-ID"/>
+              </w:rPr>
+              <w:t>jamKeluar</w:t>
+            </w:r>
+            <w:proofErr w:type="spellEnd"/>
+            <w:r>
+              <w:rPr>
+                <w:rFonts w:ascii="Arial" w:eastAsia="Times New Roman" w:hAnsi="Arial" w:cs="Arial"/>
+                <w:color w:val="000000"/>
+                <w:lang w:eastAsia="en-ID"/>
+              </w:rPr>
+              <w:t xml:space="preserve"> +”.”+ </w:t>
+            </w:r>
+            <w:proofErr w:type="spellStart"/>
+            <w:r>
+              <w:rPr>
+                <w:rFonts w:ascii="Arial" w:eastAsia="Times New Roman" w:hAnsi="Arial" w:cs="Arial"/>
+                <w:color w:val="000000"/>
+                <w:lang w:eastAsia="en-ID"/>
+              </w:rPr>
+              <w:t>menitKeluar</w:t>
+            </w:r>
+            <w:proofErr w:type="spellEnd"/>
+            <w:r>
+              <w:rPr>
+                <w:rFonts w:ascii="Arial" w:eastAsia="Times New Roman" w:hAnsi="Arial" w:cs="Arial"/>
+                <w:color w:val="000000"/>
+                <w:lang w:eastAsia="en-ID"/>
+              </w:rPr>
+              <w:t>)</w:t>
+            </w:r>
+          </w:p>
+        </w:tc>
+      </w:tr>
+    </w:tbl>
+    <w:p>
+      <w:pPr>
+        <w:spacing w:after="240" w:line="240" w:lineRule="auto"/>
+        <w:rPr>
+          <w:rFonts w:ascii="Times New Roman" w:eastAsia="Times New Roman" w:hAnsi="Times New Roman" w:cs="Times New Roman"/>
+          <w:sz w:val="24"/>
+          <w:szCs w:val="24"/>
+          <w:lang w:eastAsia="en-ID"/>
+        </w:rPr>
+      </w:pPr>
+      <w:r>
+        <w:rPr>
+          <w:rFonts w:ascii="Times New Roman" w:eastAsia="Times New Roman" w:hAnsi="Times New Roman" w:cs="Times New Roman"/>
+          <w:sz w:val="24"/>
+          <w:szCs w:val="24"/>
+          <w:lang w:eastAsia="en-ID"/>
+        </w:rPr>
+        <w:br/>
+      </w:r>
+      <w:r>
+        <w:rPr>
+          <w:rFonts w:ascii="Times New Roman" w:eastAsia="Times New Roman" w:hAnsi="Times New Roman" w:cs="Times New Roman"/>
+          <w:sz w:val="24"/>
+          <w:szCs w:val="24"/>
+          <w:lang w:eastAsia="en-ID"/>
+        </w:rPr>
+        <w:br/>
+      </w:r>
+      <w:r>
+        <w:rPr>
+          <w:rFonts w:ascii="Times New Roman" w:eastAsia="Times New Roman" w:hAnsi="Times New Roman" w:cs="Times New Roman"/>
+          <w:sz w:val="24"/>
+          <w:szCs w:val="24"/>
+          <w:lang w:eastAsia="en-ID"/>
+        </w:rPr>
+        <w:br/>
+      </w:r>
+      <w:r>
+        <w:rPr>
+          <w:rFonts w:ascii="Times New Roman" w:eastAsia="Times New Roman" w:hAnsi="Times New Roman" w:cs="Times New Roman"/>
+          <w:sz w:val="24"/>
+          <w:szCs w:val="24"/>
+          <w:lang w:eastAsia="en-ID"/>
+        </w:rPr>
+        <w:br/>
+      </w:r>
+      <w:r>
+        <w:rPr>
+          <w:rFonts w:ascii="Times New Roman" w:eastAsia="Times New Roman" w:hAnsi="Times New Roman" w:cs="Times New Roman"/>
+          <w:sz w:val="24"/>
+          <w:szCs w:val="24"/>
+          <w:lang w:eastAsia="en-ID"/>
+        </w:rPr>
+        <w:br/>
+      </w:r>
+      <w:r>
+        <w:rPr>
+          <w:rFonts w:ascii="Times New Roman" w:eastAsia="Times New Roman" w:hAnsi="Times New Roman" w:cs="Times New Roman"/>
+          <w:sz w:val="24"/>
+          <w:szCs w:val="24"/>
+          <w:lang w:eastAsia="en-ID"/>
+        </w:rPr>
+        <w:br/>
+      </w:r>
+      <w:r>
+        <w:rPr>
+          <w:rFonts w:ascii="Times New Roman" w:eastAsia="Times New Roman" w:hAnsi="Times New Roman" w:cs="Times New Roman"/>
+          <w:sz w:val="24"/>
+          <w:szCs w:val="24"/>
+          <w:lang w:eastAsia="en-ID"/>
+        </w:rPr>
+        <w:br/>
+      </w:r>
+      <w:r>
+        <w:rPr>
+          <w:rFonts w:ascii="Times New Roman" w:eastAsia="Times New Roman" w:hAnsi="Times New Roman" w:cs="Times New Roman"/>
+          <w:sz w:val="24"/>
+          <w:szCs w:val="24"/>
+          <w:lang w:eastAsia="en-ID"/>
+        </w:rPr>
+        <w:br/>
+      </w:r>
+      <w:r>
+        <w:rPr>
+          <w:rFonts w:ascii="Times New Roman" w:eastAsia="Times New Roman" w:hAnsi="Times New Roman" w:cs="Times New Roman"/>
+          <w:sz w:val="24"/>
+          <w:szCs w:val="24"/>
+          <w:lang w:eastAsia="en-ID"/>
+        </w:rPr>
+        <w:br/>
+      </w:r>
+    </w:p>
+    <w:p>
+      <w:pPr>
+        <w:spacing w:after="0" w:line="240" w:lineRule="auto"/>
+        <w:rPr>
+          <w:rFonts w:ascii="Times New Roman" w:eastAsia="Times New Roman" w:hAnsi="Times New Roman" w:cs="Times New Roman"/>
+          <w:sz w:val="24"/>
+          <w:szCs w:val="24"/>
+          <w:lang w:eastAsia="en-ID"/>
+        </w:rPr>
+      </w:pPr>
+      <w:r>
+        <w:rPr>
+          <w:rFonts w:ascii="Arial" w:eastAsia="Times New Roman" w:hAnsi="Arial" w:cs="Arial"/>
+          <w:color w:val="000000"/>
+          <w:lang w:eastAsia="en-ID"/>
+        </w:rPr>
+        <w:lastRenderedPageBreak/>
+        <w:t xml:space="preserve">2. </w:t>
+      </w:r>
+      <w:proofErr w:type="spellStart"/>
+      <w:r>
+        <w:rPr>
+          <w:rFonts w:ascii="Arial" w:eastAsia="Times New Roman" w:hAnsi="Arial" w:cs="Arial"/>
+          <w:color w:val="000000"/>
+          <w:lang w:eastAsia="en-ID"/>
+        </w:rPr>
+        <w:t>Buatlah</w:t>
+      </w:r>
+      <w:proofErr w:type="spellEnd"/>
+      <w:r>
+        <w:rPr>
+          <w:rFonts w:ascii="Arial" w:eastAsia="Times New Roman" w:hAnsi="Arial" w:cs="Arial"/>
+          <w:color w:val="000000"/>
+          <w:lang w:eastAsia="en-ID"/>
+        </w:rPr>
+        <w:t xml:space="preserve"> flowchart </w:t>
+      </w:r>
+      <w:proofErr w:type="spellStart"/>
+      <w:r>
+        <w:rPr>
+          <w:rFonts w:ascii="Arial" w:eastAsia="Times New Roman" w:hAnsi="Arial" w:cs="Arial"/>
+          <w:color w:val="000000"/>
+          <w:lang w:eastAsia="en-ID"/>
+        </w:rPr>
+        <w:t>berdasarkan</w:t>
+      </w:r>
+      <w:proofErr w:type="spellEnd"/>
+      <w:r>
+        <w:rPr>
+          <w:rFonts w:ascii="Arial" w:eastAsia="Times New Roman" w:hAnsi="Arial" w:cs="Arial"/>
+          <w:color w:val="000000"/>
+          <w:lang w:eastAsia="en-ID"/>
+        </w:rPr>
+        <w:t xml:space="preserve"> project </w:t>
+      </w:r>
+      <w:proofErr w:type="spellStart"/>
+      <w:r>
+        <w:rPr>
+          <w:rFonts w:ascii="Arial" w:eastAsia="Times New Roman" w:hAnsi="Arial" w:cs="Arial"/>
+          <w:color w:val="000000"/>
+          <w:lang w:eastAsia="en-ID"/>
+        </w:rPr>
+        <w:t>kelompok</w:t>
+      </w:r>
+      <w:proofErr w:type="spellEnd"/>
+      <w:r>
+        <w:rPr>
+          <w:rFonts w:ascii="Arial" w:eastAsia="Times New Roman" w:hAnsi="Arial" w:cs="Arial"/>
+          <w:color w:val="000000"/>
+          <w:lang w:eastAsia="en-ID"/>
+        </w:rPr>
+        <w:t xml:space="preserve"> masing-masing, </w:t>
+      </w:r>
+      <w:proofErr w:type="spellStart"/>
+      <w:r>
+        <w:rPr>
+          <w:rFonts w:ascii="Arial" w:eastAsia="Times New Roman" w:hAnsi="Arial" w:cs="Arial"/>
+          <w:color w:val="000000"/>
+          <w:lang w:eastAsia="en-ID"/>
+        </w:rPr>
+        <w:t>dimana</w:t>
+      </w:r>
+      <w:proofErr w:type="spellEnd"/>
+      <w:r>
+        <w:rPr>
+          <w:rFonts w:ascii="Arial" w:eastAsia="Times New Roman" w:hAnsi="Arial" w:cs="Arial"/>
+          <w:color w:val="000000"/>
+          <w:lang w:eastAsia="en-ID"/>
+        </w:rPr>
+        <w:t xml:space="preserve"> pseudocode yang </w:t>
+      </w:r>
+      <w:proofErr w:type="spellStart"/>
+      <w:r>
+        <w:rPr>
+          <w:rFonts w:ascii="Arial" w:eastAsia="Times New Roman" w:hAnsi="Arial" w:cs="Arial"/>
+          <w:color w:val="000000"/>
+          <w:lang w:eastAsia="en-ID"/>
+        </w:rPr>
+        <w:t>dibuat</w:t>
+      </w:r>
+      <w:proofErr w:type="spellEnd"/>
+      <w:r>
+        <w:rPr>
+          <w:rFonts w:ascii="Arial" w:eastAsia="Times New Roman" w:hAnsi="Arial" w:cs="Arial"/>
+          <w:color w:val="000000"/>
+          <w:lang w:eastAsia="en-ID"/>
+        </w:rPr>
+        <w:t xml:space="preserve"> </w:t>
+      </w:r>
+      <w:proofErr w:type="spellStart"/>
+      <w:r>
+        <w:rPr>
+          <w:rFonts w:ascii="Arial" w:eastAsia="Times New Roman" w:hAnsi="Arial" w:cs="Arial"/>
+          <w:color w:val="000000"/>
+          <w:lang w:eastAsia="en-ID"/>
+        </w:rPr>
+        <w:t>dapat</w:t>
+      </w:r>
+      <w:proofErr w:type="spellEnd"/>
+      <w:r>
+        <w:rPr>
+          <w:rFonts w:ascii="Arial" w:eastAsia="Times New Roman" w:hAnsi="Arial" w:cs="Arial"/>
+          <w:color w:val="000000"/>
+          <w:lang w:eastAsia="en-ID"/>
+        </w:rPr>
+        <w:t xml:space="preserve"> </w:t>
+      </w:r>
+      <w:proofErr w:type="spellStart"/>
+      <w:r>
+        <w:rPr>
+          <w:rFonts w:ascii="Arial" w:eastAsia="Times New Roman" w:hAnsi="Arial" w:cs="Arial"/>
+          <w:color w:val="000000"/>
+          <w:lang w:eastAsia="en-ID"/>
+        </w:rPr>
+        <w:t>diidentifikasi</w:t>
+      </w:r>
+      <w:proofErr w:type="spellEnd"/>
+      <w:r>
+        <w:rPr>
+          <w:rFonts w:ascii="Arial" w:eastAsia="Times New Roman" w:hAnsi="Arial" w:cs="Arial"/>
+          <w:color w:val="000000"/>
+          <w:lang w:eastAsia="en-ID"/>
+        </w:rPr>
+        <w:t xml:space="preserve"> </w:t>
+      </w:r>
+      <w:proofErr w:type="spellStart"/>
+      <w:r>
+        <w:rPr>
+          <w:rFonts w:ascii="Arial" w:eastAsia="Times New Roman" w:hAnsi="Arial" w:cs="Arial"/>
+          <w:color w:val="000000"/>
+          <w:lang w:eastAsia="en-ID"/>
+        </w:rPr>
+        <w:t>dari</w:t>
+      </w:r>
+      <w:proofErr w:type="spellEnd"/>
+      <w:r>
+        <w:rPr>
+          <w:rFonts w:ascii="Arial" w:eastAsia="Times New Roman" w:hAnsi="Arial" w:cs="Arial"/>
+          <w:color w:val="000000"/>
+          <w:lang w:eastAsia="en-ID"/>
+        </w:rPr>
+        <w:t xml:space="preserve"> proses </w:t>
+      </w:r>
+      <w:proofErr w:type="spellStart"/>
+      <w:r>
+        <w:rPr>
+          <w:rFonts w:ascii="Arial" w:eastAsia="Times New Roman" w:hAnsi="Arial" w:cs="Arial"/>
+          <w:color w:val="000000"/>
+          <w:lang w:eastAsia="en-ID"/>
+        </w:rPr>
+        <w:t>artimatika</w:t>
+      </w:r>
+      <w:proofErr w:type="spellEnd"/>
+      <w:r>
+        <w:rPr>
+          <w:rFonts w:ascii="Arial" w:eastAsia="Times New Roman" w:hAnsi="Arial" w:cs="Arial"/>
+          <w:color w:val="000000"/>
+          <w:lang w:eastAsia="en-ID"/>
+        </w:rPr>
+        <w:t xml:space="preserve"> </w:t>
+      </w:r>
+      <w:proofErr w:type="spellStart"/>
+      <w:r>
+        <w:rPr>
+          <w:rFonts w:ascii="Arial" w:eastAsia="Times New Roman" w:hAnsi="Arial" w:cs="Arial"/>
+          <w:color w:val="000000"/>
+          <w:lang w:eastAsia="en-ID"/>
+        </w:rPr>
+        <w:t>kelompok</w:t>
+      </w:r>
+      <w:proofErr w:type="spellEnd"/>
+      <w:r>
+        <w:rPr>
+          <w:rFonts w:ascii="Arial" w:eastAsia="Times New Roman" w:hAnsi="Arial" w:cs="Arial"/>
+          <w:color w:val="000000"/>
+          <w:lang w:eastAsia="en-ID"/>
+        </w:rPr>
+        <w:t xml:space="preserve"> masing-masing yang </w:t>
+      </w:r>
+      <w:proofErr w:type="spellStart"/>
+      <w:r>
+        <w:rPr>
+          <w:rFonts w:ascii="Arial" w:eastAsia="Times New Roman" w:hAnsi="Arial" w:cs="Arial"/>
+          <w:color w:val="000000"/>
+          <w:lang w:eastAsia="en-ID"/>
+        </w:rPr>
+        <w:t>sudah</w:t>
+      </w:r>
+      <w:proofErr w:type="spellEnd"/>
+      <w:r>
+        <w:rPr>
+          <w:rFonts w:ascii="Arial" w:eastAsia="Times New Roman" w:hAnsi="Arial" w:cs="Arial"/>
+          <w:color w:val="000000"/>
+          <w:lang w:eastAsia="en-ID"/>
+        </w:rPr>
+        <w:t xml:space="preserve"> </w:t>
+      </w:r>
+      <w:proofErr w:type="spellStart"/>
+      <w:r>
+        <w:rPr>
+          <w:rFonts w:ascii="Arial" w:eastAsia="Times New Roman" w:hAnsi="Arial" w:cs="Arial"/>
+          <w:color w:val="000000"/>
+          <w:lang w:eastAsia="en-ID"/>
+        </w:rPr>
+        <w:t>dilakukan</w:t>
+      </w:r>
+      <w:proofErr w:type="spellEnd"/>
+      <w:r>
+        <w:rPr>
+          <w:rFonts w:ascii="Arial" w:eastAsia="Times New Roman" w:hAnsi="Arial" w:cs="Arial"/>
+          <w:color w:val="000000"/>
+          <w:lang w:eastAsia="en-ID"/>
+        </w:rPr>
+        <w:t xml:space="preserve"> di </w:t>
+      </w:r>
+      <w:proofErr w:type="spellStart"/>
+      <w:r>
+        <w:rPr>
+          <w:rFonts w:ascii="Arial" w:eastAsia="Times New Roman" w:hAnsi="Arial" w:cs="Arial"/>
+          <w:color w:val="000000"/>
+          <w:lang w:eastAsia="en-ID"/>
+        </w:rPr>
+        <w:t>minggu</w:t>
+      </w:r>
+      <w:proofErr w:type="spellEnd"/>
+      <w:r>
+        <w:rPr>
+          <w:rFonts w:ascii="Arial" w:eastAsia="Times New Roman" w:hAnsi="Arial" w:cs="Arial"/>
+          <w:color w:val="000000"/>
+          <w:lang w:eastAsia="en-ID"/>
+        </w:rPr>
+        <w:t xml:space="preserve"> </w:t>
+      </w:r>
+      <w:proofErr w:type="spellStart"/>
+      <w:r>
+        <w:rPr>
+          <w:rFonts w:ascii="Arial" w:eastAsia="Times New Roman" w:hAnsi="Arial" w:cs="Arial"/>
+          <w:color w:val="000000"/>
+          <w:lang w:eastAsia="en-ID"/>
+        </w:rPr>
+        <w:t>sebelumnya</w:t>
+      </w:r>
+      <w:proofErr w:type="spellEnd"/>
+      <w:r>
+        <w:rPr>
+          <w:rFonts w:ascii="Arial" w:eastAsia="Times New Roman" w:hAnsi="Arial" w:cs="Arial"/>
+          <w:color w:val="000000"/>
+          <w:lang w:eastAsia="en-ID"/>
+        </w:rPr>
+        <w:t>!</w:t>
+      </w:r>
+    </w:p>
+    <w:p>
+      <w:pPr>
+        <w:spacing w:after="0" w:line="240" w:lineRule="auto"/>
+        <w:rPr>
+          <w:rFonts w:ascii="Arial" w:hAnsi="Arial" w:cs="Arial"/>
+          <w:noProof/>
+          <w:color w:val="000000"/>
+          <w:bdr w:val="none" w:sz="0" w:space="0" w:color="auto" w:frame="1"/>
+        </w:rPr>
+      </w:pPr>
+    </w:p>
+    <w:p>
+      <w:pPr>
+        <w:spacing w:after="0" w:line="240" w:lineRule="auto"/>
+        <w:rPr>
+          <w:rFonts w:ascii="Arial" w:hAnsi="Arial" w:cs="Arial"/>
+          <w:noProof/>
+          <w:color w:val="000000"/>
+          <w:bdr w:val="none" w:sz="0" w:space="0" w:color="auto" w:frame="1"/>
+        </w:rPr>
+      </w:pPr>
+    </w:p>
+    <w:p>
+      <w:pPr>
+        <w:spacing w:after="0" w:line="240" w:lineRule="auto"/>
+        <w:rPr>
+          <w:rFonts w:ascii="Arial" w:hAnsi="Arial" w:cs="Arial"/>
+          <w:noProof/>
+          <w:color w:val="000000"/>
+          <w:bdr w:val="none" w:sz="0" w:space="0" w:color="auto" w:frame="1"/>
+        </w:rPr>
+      </w:pPr>
+    </w:p>
+    <w:p>
+      <w:pPr>
+        <w:spacing w:after="0" w:line="240" w:lineRule="auto"/>
+        <w:rPr>
+          <w:rFonts w:ascii="Times New Roman" w:eastAsia="Times New Roman" w:hAnsi="Times New Roman" w:cs="Times New Roman"/>
+          <w:sz w:val="24"/>
+          <w:szCs w:val="24"/>
+          <w:lang w:eastAsia="en-ID"/>
+        </w:rPr>
+      </w:pPr>
+      <w:r>
+        <w:rPr>
+          <w:rFonts w:ascii="Arial" w:hAnsi="Arial" w:cs="Arial"/>
+          <w:noProof/>
+          <w:color w:val="000000"/>
+          <w:bdr w:val="none" w:sz="0" w:space="0" w:color="auto" w:frame="1"/>
+        </w:rPr>
+        <w:drawing>
+          <wp:inline distT="0" distB="0" distL="0" distR="0" wp14:anchorId="2171EE3B" wp14:editId="60BD41D3">
+            <wp:extent cx="3629025" cy="6010275"/>
+            <wp:effectExtent l="0" t="0" r="9525" b="9525"/>
+            <wp:docPr id="8" name="Picture 8"/>
+            <wp:cNvGraphicFramePr>
+              <a:graphicFrameLocks xmlns:a="http://schemas.openxmlformats.org/drawingml/2006/main" noChangeAspect="1"/>
+            </wp:cNvGraphicFramePr>
+            <a:graphic xmlns:a="http://schemas.openxmlformats.org/drawingml/2006/main">
+              <a:graphicData uri="http://schemas.openxmlformats.org/drawingml/2006/picture">
+                <pic:pic xmlns:pic="http://schemas.openxmlformats.org/drawingml/2006/picture">
+                  <pic:nvPicPr>
+                    <pic:cNvPr id="0" name="Picture 3"/>
+                    <pic:cNvPicPr>
+                      <a:picLocks noChangeAspect="1" noChangeArrowheads="1"/>
+                    </pic:cNvPicPr>
+                  </pic:nvPicPr>
+                  <pic:blipFill>
+                    <a:blip r:embed="rId11">
+                      <a:extLst>
+                        <a:ext uri="{28A0092B-C50C-407E-A947-70E740481C1C}">
+                          <a14:useLocalDpi xmlns:a14="http://schemas.microsoft.com/office/drawing/2010/main" val="0"/>
+                        </a:ext>
+                      </a:extLst>
+                    </a:blip>
+                    <a:srcRect/>
+                    <a:stretch>
+                      <a:fillRect/>
+                    </a:stretch>
+                  </pic:blipFill>
+                  <pic:spPr bwMode="auto">
+                    <a:xfrm>
+                      <a:off x="0" y="0"/>
+                      <a:ext cx="3629025" cy="6010275"/>
+                    </a:xfrm>
+                    <a:prstGeom prst="rect">
+                      <a:avLst/>
+                    </a:prstGeom>
+                    <a:noFill/>
+                    <a:ln>
+                      <a:noFill/>
+                    </a:ln>
+                  </pic:spPr>
+                </pic:pic>
+              </a:graphicData>
+            </a:graphic>
+          </wp:inline>
+        </w:drawing>
+      </w:r>
     </w:p>
     <w:p>
       <w:pPr>
@@ -7547,6 +10273,23 @@
       <w:contextualSpacing/>
     </w:pPr>
   </w:style>
+  <w:style w:type="paragraph" w:styleId="NormalWeb">
+    <w:name w:val="Normal (Web)"/>
+    <w:basedOn w:val="Normal"/>
+    <w:uiPriority w:val="99"/>
+    <w:semiHidden/>
+    <w:unhideWhenUsed/>
+    <w:rsid w:val="00395DAD"/>
+    <w:pPr>
+      <w:spacing w:before="100" w:beforeAutospacing="1" w:after="100" w:afterAutospacing="1" w:line="240" w:lineRule="auto"/>
+    </w:pPr>
+    <w:rPr>
+      <w:rFonts w:ascii="Times New Roman" w:eastAsia="Times New Roman" w:hAnsi="Times New Roman" w:cs="Times New Roman"/>
+      <w:sz w:val="24"/>
+      <w:szCs w:val="24"/>
+      <w:lang w:eastAsia="en-ID"/>
+    </w:rPr>
+  </w:style>
 </w:styles>
 </file>
 
